--- a/articles/вода.docx
+++ b/articles/вода.docx
@@ -22,13 +22,6 @@
         </w:rPr>
         <w:br/>
       </w:r>
-      <w:r>
-        <w:rPr>
-          <w:rFonts w:ascii="Helvetica" w:hAnsi="Helvetica" w:cs="Helvetica"/>
-          <w:color w:val="000000"/>
-        </w:rPr>
-        <w:t>Польза воды для жизни, здоровья, красоты и похудения.</w:t>
-      </w:r>
     </w:p>
     <w:p>
       <w:pPr>
@@ -40,8 +33,6 @@
           <w:lang w:eastAsia="ru-RU"/>
         </w:rPr>
       </w:pPr>
-      <w:bookmarkStart w:id="0" w:name="_GoBack"/>
-      <w:bookmarkEnd w:id="0"/>
     </w:p>
     <w:p>
       <w:pPr>
@@ -50,13 +41,15 @@
         <w:jc w:val="both"/>
         <w:textAlignment w:val="baseline"/>
         <w:rPr>
-          <w:rFonts w:ascii="Helvetica" w:eastAsia="Times New Roman" w:hAnsi="Helvetica" w:cs="Helvetica"/>
-          <w:color w:val="000000"/>
-          <w:sz w:val="21"/>
-          <w:szCs w:val="21"/>
-          <w:lang w:eastAsia="ru-RU"/>
-        </w:rPr>
-      </w:pPr>
+          <w:rFonts w:ascii="inherit" w:eastAsia="Times New Roman" w:hAnsi="inherit" w:cs="Helvetica"/>
+          <w:color w:val="000000"/>
+          <w:sz w:val="21"/>
+          <w:szCs w:val="21"/>
+          <w:bdr w:val="none" w:sz="0" w:space="0" w:color="auto" w:frame="1"/>
+          <w:lang w:eastAsia="ru-RU"/>
+        </w:rPr>
+      </w:pPr>
+      <w:bookmarkStart w:id="0" w:name="_GoBack"/>
       <w:r>
         <w:rPr>
           <w:rFonts w:ascii="inherit" w:eastAsia="Times New Roman" w:hAnsi="inherit" w:cs="Helvetica"/>
@@ -67,6 +60,87 @@
           <w:lang w:eastAsia="ru-RU"/>
         </w:rPr>
         <w:t>Все хорошо знают, что организм человека на 2/3 состоит из воды, и что взрослому человеку необходимо потреблять за день не меньше 2-х литров жидкости. Но также хорошо известно, что не многие укладываются в этот норматив. А ведь это важно для жизни, здоровья, красоты и для похудения! Приводим доказательства.</w:t>
+      </w:r>
+    </w:p>
+    <w:bookmarkEnd w:id="0"/>
+    <w:p>
+      <w:pPr>
+        <w:shd w:val="clear" w:color="auto" w:fill="FFFFFF"/>
+        <w:spacing w:after="446" w:line="240" w:lineRule="auto"/>
+        <w:textAlignment w:val="baseline"/>
+        <w:rPr>
+          <w:rFonts w:ascii="Arial" w:eastAsia="Times New Roman" w:hAnsi="Arial" w:cs="Arial"/>
+          <w:color w:val="444444"/>
+          <w:sz w:val="21"/>
+          <w:szCs w:val="21"/>
+          <w:lang w:eastAsia="ru-RU"/>
+        </w:rPr>
+      </w:pPr>
+      <w:r>
+        <w:rPr>
+          <w:rFonts w:ascii="Arial" w:eastAsia="Times New Roman" w:hAnsi="Arial" w:cs="Arial"/>
+          <w:color w:val="444444"/>
+          <w:sz w:val="21"/>
+          <w:szCs w:val="21"/>
+          <w:lang w:eastAsia="ru-RU"/>
+        </w:rPr>
+        <w:t>&lt;</w:t>
+      </w:r>
+      <w:proofErr w:type="spellStart"/>
+      <w:proofErr w:type="gramStart"/>
+      <w:r>
+        <w:rPr>
+          <w:rFonts w:ascii="Arial" w:eastAsia="Times New Roman" w:hAnsi="Arial" w:cs="Arial"/>
+          <w:color w:val="444444"/>
+          <w:sz w:val="21"/>
+          <w:szCs w:val="21"/>
+          <w:lang w:val="en-US" w:eastAsia="ru-RU"/>
+        </w:rPr>
+        <w:t>br</w:t>
+      </w:r>
+      <w:proofErr w:type="spellEnd"/>
+      <w:proofErr w:type="gramEnd"/>
+      <w:r>
+        <w:rPr>
+          <w:rFonts w:ascii="Arial" w:eastAsia="Times New Roman" w:hAnsi="Arial" w:cs="Arial"/>
+          <w:color w:val="444444"/>
+          <w:sz w:val="21"/>
+          <w:szCs w:val="21"/>
+          <w:lang w:eastAsia="ru-RU"/>
+        </w:rPr>
+        <w:t xml:space="preserve"> /&gt;</w:t>
+      </w:r>
+      <w:r>
+        <w:rPr>
+          <w:rFonts w:ascii="Arial" w:eastAsia="Times New Roman" w:hAnsi="Arial" w:cs="Arial"/>
+          <w:color w:val="444444"/>
+          <w:sz w:val="21"/>
+          <w:szCs w:val="21"/>
+          <w:lang w:eastAsia="ru-RU"/>
+        </w:rPr>
+        <w:t>&lt;</w:t>
+      </w:r>
+      <w:proofErr w:type="spellStart"/>
+      <w:r>
+        <w:rPr>
+          <w:rFonts w:ascii="Arial" w:eastAsia="Times New Roman" w:hAnsi="Arial" w:cs="Arial"/>
+          <w:color w:val="444444"/>
+          <w:sz w:val="21"/>
+          <w:szCs w:val="21"/>
+          <w:lang w:val="en-US" w:eastAsia="ru-RU"/>
+        </w:rPr>
+        <w:t>br</w:t>
+      </w:r>
+      <w:proofErr w:type="spellEnd"/>
+      <w:r>
+        <w:rPr>
+          <w:rFonts w:ascii="Arial" w:eastAsia="Times New Roman" w:hAnsi="Arial" w:cs="Arial"/>
+          <w:color w:val="444444"/>
+          <w:sz w:val="21"/>
+          <w:szCs w:val="21"/>
+          <w:lang w:eastAsia="ru-RU"/>
+        </w:rPr>
+        <w:t>/&gt;</w:t>
       </w:r>
     </w:p>
     <w:p>
@@ -83,6 +157,20 @@
           <w:lang w:eastAsia="ru-RU"/>
         </w:rPr>
       </w:pPr>
+    </w:p>
+    <w:p>
+      <w:pPr>
+        <w:shd w:val="clear" w:color="auto" w:fill="FFFFFF"/>
+        <w:spacing w:after="446" w:line="240" w:lineRule="auto"/>
+        <w:textAlignment w:val="baseline"/>
+        <w:rPr>
+          <w:rFonts w:ascii="Arial" w:eastAsia="Times New Roman" w:hAnsi="Arial" w:cs="Arial"/>
+          <w:color w:val="444444"/>
+          <w:sz w:val="21"/>
+          <w:szCs w:val="21"/>
+          <w:lang w:eastAsia="ru-RU"/>
+        </w:rPr>
+      </w:pPr>
       <w:r>
         <w:rPr>
           <w:rFonts w:ascii="inherit" w:eastAsia="Times New Roman" w:hAnsi="inherit" w:cs="Helvetica"/>
@@ -94,7 +182,151 @@
           <w:bdr w:val="none" w:sz="0" w:space="0" w:color="auto" w:frame="1"/>
           <w:lang w:eastAsia="ru-RU"/>
         </w:rPr>
+        <w:t>&lt;</w:t>
+      </w:r>
+      <w:proofErr w:type="gramStart"/>
+      <w:r>
+        <w:rPr>
+          <w:rFonts w:ascii="inherit" w:eastAsia="Times New Roman" w:hAnsi="inherit" w:cs="Helvetica"/>
+          <w:b/>
+          <w:bCs/>
+          <w:color w:val="000000"/>
+          <w:sz w:val="21"/>
+          <w:szCs w:val="21"/>
+          <w:bdr w:val="none" w:sz="0" w:space="0" w:color="auto" w:frame="1"/>
+          <w:lang w:val="en-US" w:eastAsia="ru-RU"/>
+        </w:rPr>
+        <w:t>b</w:t>
+      </w:r>
+      <w:proofErr w:type="gramEnd"/>
+      <w:r>
+        <w:rPr>
+          <w:rFonts w:ascii="inherit" w:eastAsia="Times New Roman" w:hAnsi="inherit" w:cs="Helvetica"/>
+          <w:b/>
+          <w:bCs/>
+          <w:color w:val="000000"/>
+          <w:sz w:val="21"/>
+          <w:szCs w:val="21"/>
+          <w:bdr w:val="none" w:sz="0" w:space="0" w:color="auto" w:frame="1"/>
+          <w:lang w:eastAsia="ru-RU"/>
+        </w:rPr>
+        <w:t>&gt;</w:t>
+      </w:r>
+      <w:r>
+        <w:rPr>
+          <w:rFonts w:ascii="inherit" w:eastAsia="Times New Roman" w:hAnsi="inherit" w:cs="Helvetica"/>
+          <w:b/>
+          <w:bCs/>
+          <w:color w:val="000000"/>
+          <w:sz w:val="21"/>
+          <w:szCs w:val="21"/>
+          <w:bdr w:val="none" w:sz="0" w:space="0" w:color="auto" w:frame="1"/>
+          <w:lang w:eastAsia="ru-RU"/>
+        </w:rPr>
         <w:t>Польза воды для жизни человека:</w:t>
+      </w:r>
+      <w:r>
+        <w:rPr>
+          <w:rFonts w:ascii="inherit" w:eastAsia="Times New Roman" w:hAnsi="inherit" w:cs="Helvetica"/>
+          <w:b/>
+          <w:bCs/>
+          <w:color w:val="000000"/>
+          <w:sz w:val="21"/>
+          <w:szCs w:val="21"/>
+          <w:bdr w:val="none" w:sz="0" w:space="0" w:color="auto" w:frame="1"/>
+          <w:lang w:eastAsia="ru-RU"/>
+        </w:rPr>
+        <w:t>&lt;/</w:t>
+      </w:r>
+      <w:r>
+        <w:rPr>
+          <w:rFonts w:ascii="inherit" w:eastAsia="Times New Roman" w:hAnsi="inherit" w:cs="Helvetica"/>
+          <w:b/>
+          <w:bCs/>
+          <w:color w:val="000000"/>
+          <w:sz w:val="21"/>
+          <w:szCs w:val="21"/>
+          <w:bdr w:val="none" w:sz="0" w:space="0" w:color="auto" w:frame="1"/>
+          <w:lang w:val="en-US" w:eastAsia="ru-RU"/>
+        </w:rPr>
+        <w:t>b</w:t>
+      </w:r>
+      <w:r>
+        <w:rPr>
+          <w:rFonts w:ascii="inherit" w:eastAsia="Times New Roman" w:hAnsi="inherit" w:cs="Helvetica"/>
+          <w:b/>
+          <w:bCs/>
+          <w:color w:val="000000"/>
+          <w:sz w:val="21"/>
+          <w:szCs w:val="21"/>
+          <w:bdr w:val="none" w:sz="0" w:space="0" w:color="auto" w:frame="1"/>
+          <w:lang w:eastAsia="ru-RU"/>
+        </w:rPr>
+        <w:t>&gt;</w:t>
+      </w:r>
+      <w:r>
+        <w:rPr>
+          <w:rFonts w:ascii="Arial" w:eastAsia="Times New Roman" w:hAnsi="Arial" w:cs="Arial"/>
+          <w:color w:val="444444"/>
+          <w:sz w:val="21"/>
+          <w:szCs w:val="21"/>
+          <w:lang w:eastAsia="ru-RU"/>
+        </w:rPr>
+        <w:t>&lt;</w:t>
+      </w:r>
+      <w:proofErr w:type="spellStart"/>
+      <w:r>
+        <w:rPr>
+          <w:rFonts w:ascii="Arial" w:eastAsia="Times New Roman" w:hAnsi="Arial" w:cs="Arial"/>
+          <w:color w:val="444444"/>
+          <w:sz w:val="21"/>
+          <w:szCs w:val="21"/>
+          <w:lang w:val="en-US" w:eastAsia="ru-RU"/>
+        </w:rPr>
+        <w:t>br</w:t>
+      </w:r>
+      <w:proofErr w:type="spellEnd"/>
+      <w:r>
+        <w:rPr>
+          <w:rFonts w:ascii="Arial" w:eastAsia="Times New Roman" w:hAnsi="Arial" w:cs="Arial"/>
+          <w:color w:val="444444"/>
+          <w:sz w:val="21"/>
+          <w:szCs w:val="21"/>
+          <w:lang w:eastAsia="ru-RU"/>
+        </w:rPr>
+        <w:t xml:space="preserve"> /&gt;</w:t>
+      </w:r>
+      <w:r>
+        <w:rPr>
+          <w:rFonts w:ascii="Arial" w:eastAsia="Times New Roman" w:hAnsi="Arial" w:cs="Arial"/>
+          <w:color w:val="444444"/>
+          <w:sz w:val="21"/>
+          <w:szCs w:val="21"/>
+          <w:lang w:eastAsia="ru-RU"/>
+        </w:rPr>
+        <w:t>&lt;</w:t>
+      </w:r>
+      <w:proofErr w:type="spellStart"/>
+      <w:r>
+        <w:rPr>
+          <w:rFonts w:ascii="Arial" w:eastAsia="Times New Roman" w:hAnsi="Arial" w:cs="Arial"/>
+          <w:color w:val="444444"/>
+          <w:sz w:val="21"/>
+          <w:szCs w:val="21"/>
+          <w:lang w:val="en-US" w:eastAsia="ru-RU"/>
+        </w:rPr>
+        <w:t>br</w:t>
+      </w:r>
+      <w:proofErr w:type="spellEnd"/>
+      <w:r>
+        <w:rPr>
+          <w:rFonts w:ascii="Arial" w:eastAsia="Times New Roman" w:hAnsi="Arial" w:cs="Arial"/>
+          <w:color w:val="444444"/>
+          <w:sz w:val="21"/>
+          <w:szCs w:val="21"/>
+          <w:lang w:eastAsia="ru-RU"/>
+        </w:rPr>
+        <w:t>/&gt;</w:t>
       </w:r>
     </w:p>
     <w:p>
@@ -111,6 +343,20 @@
           <w:lang w:eastAsia="ru-RU"/>
         </w:rPr>
       </w:pPr>
+    </w:p>
+    <w:p>
+      <w:pPr>
+        <w:shd w:val="clear" w:color="auto" w:fill="FFFFFF"/>
+        <w:spacing w:after="446" w:line="240" w:lineRule="auto"/>
+        <w:textAlignment w:val="baseline"/>
+        <w:rPr>
+          <w:rFonts w:ascii="Arial" w:eastAsia="Times New Roman" w:hAnsi="Arial" w:cs="Arial"/>
+          <w:color w:val="444444"/>
+          <w:sz w:val="21"/>
+          <w:szCs w:val="21"/>
+          <w:lang w:val="en-US" w:eastAsia="ru-RU"/>
+        </w:rPr>
+      </w:pPr>
       <w:r>
         <w:rPr>
           <w:rFonts w:ascii="inherit" w:eastAsia="Times New Roman" w:hAnsi="inherit" w:cs="Helvetica"/>
@@ -121,6 +367,82 @@
           <w:lang w:eastAsia="ru-RU"/>
         </w:rPr>
         <w:t>Вода является питательной средой для всех клеток человеческого организма. Именно вода занимает большую часть объёма каждого органа. Например, в крови воды 90%, в мозге её 85%, воды в мышцах 75%, в печени воды – 65%, кости содержат 28% воды, а жировая ткань – 25%. С участием воды в теле человека протекают все химические реакции.</w:t>
+      </w:r>
+      <w:r>
+        <w:rPr>
+          <w:rFonts w:ascii="Arial" w:eastAsia="Times New Roman" w:hAnsi="Arial" w:cs="Arial"/>
+          <w:color w:val="444444"/>
+          <w:sz w:val="21"/>
+          <w:szCs w:val="21"/>
+          <w:lang w:eastAsia="ru-RU"/>
+        </w:rPr>
+        <w:t xml:space="preserve"> </w:t>
+      </w:r>
+      <w:r>
+        <w:rPr>
+          <w:rFonts w:ascii="Arial" w:eastAsia="Times New Roman" w:hAnsi="Arial" w:cs="Arial"/>
+          <w:color w:val="444444"/>
+          <w:sz w:val="21"/>
+          <w:szCs w:val="21"/>
+          <w:lang w:eastAsia="ru-RU"/>
+        </w:rPr>
+        <w:t>&lt;</w:t>
+      </w:r>
+      <w:proofErr w:type="spellStart"/>
+      <w:proofErr w:type="gramStart"/>
+      <w:r>
+        <w:rPr>
+          <w:rFonts w:ascii="Arial" w:eastAsia="Times New Roman" w:hAnsi="Arial" w:cs="Arial"/>
+          <w:color w:val="444444"/>
+          <w:sz w:val="21"/>
+          <w:szCs w:val="21"/>
+          <w:lang w:val="en-US" w:eastAsia="ru-RU"/>
+        </w:rPr>
+        <w:t>br</w:t>
+      </w:r>
+      <w:proofErr w:type="spellEnd"/>
+      <w:proofErr w:type="gramEnd"/>
+      <w:r>
+        <w:rPr>
+          <w:rFonts w:ascii="Arial" w:eastAsia="Times New Roman" w:hAnsi="Arial" w:cs="Arial"/>
+          <w:color w:val="444444"/>
+          <w:sz w:val="21"/>
+          <w:szCs w:val="21"/>
+          <w:lang w:eastAsia="ru-RU"/>
+        </w:rPr>
+        <w:t xml:space="preserve"> /&gt;</w:t>
+      </w:r>
+      <w:r>
+        <w:rPr>
+          <w:rFonts w:ascii="Arial" w:eastAsia="Times New Roman" w:hAnsi="Arial" w:cs="Arial"/>
+          <w:color w:val="444444"/>
+          <w:sz w:val="21"/>
+          <w:szCs w:val="21"/>
+          <w:lang w:val="en-US" w:eastAsia="ru-RU"/>
+        </w:rPr>
+        <w:t>&lt;</w:t>
+      </w:r>
+      <w:proofErr w:type="spellStart"/>
+      <w:r>
+        <w:rPr>
+          <w:rFonts w:ascii="Arial" w:eastAsia="Times New Roman" w:hAnsi="Arial" w:cs="Arial"/>
+          <w:color w:val="444444"/>
+          <w:sz w:val="21"/>
+          <w:szCs w:val="21"/>
+          <w:lang w:val="en-US" w:eastAsia="ru-RU"/>
+        </w:rPr>
+        <w:t>br</w:t>
+      </w:r>
+      <w:proofErr w:type="spellEnd"/>
+      <w:r>
+        <w:rPr>
+          <w:rFonts w:ascii="Arial" w:eastAsia="Times New Roman" w:hAnsi="Arial" w:cs="Arial"/>
+          <w:color w:val="444444"/>
+          <w:sz w:val="21"/>
+          <w:szCs w:val="21"/>
+          <w:lang w:val="en-US" w:eastAsia="ru-RU"/>
+        </w:rPr>
+        <w:t>/&gt;</w:t>
       </w:r>
     </w:p>
     <w:p>
@@ -137,6 +459,20 @@
           <w:lang w:eastAsia="ru-RU"/>
         </w:rPr>
       </w:pPr>
+    </w:p>
+    <w:p>
+      <w:pPr>
+        <w:shd w:val="clear" w:color="auto" w:fill="FFFFFF"/>
+        <w:spacing w:after="446" w:line="240" w:lineRule="auto"/>
+        <w:textAlignment w:val="baseline"/>
+        <w:rPr>
+          <w:rFonts w:ascii="Arial" w:eastAsia="Times New Roman" w:hAnsi="Arial" w:cs="Arial"/>
+          <w:color w:val="444444"/>
+          <w:sz w:val="21"/>
+          <w:szCs w:val="21"/>
+          <w:lang w:val="en-US" w:eastAsia="ru-RU"/>
+        </w:rPr>
+      </w:pPr>
       <w:r>
         <w:rPr>
           <w:rFonts w:ascii="inherit" w:eastAsia="Times New Roman" w:hAnsi="inherit" w:cs="Helvetica"/>
@@ -147,6 +483,82 @@
           <w:lang w:eastAsia="ru-RU"/>
         </w:rPr>
         <w:t>Жажда служит показателем кризисного состояния – серьезного обезвоживания организма, и он бьет тревогу. Поэтому, человек должен восполнять нехватку воды не по требованию организма, а постоянно – когда хочется пить и когда не хочется.</w:t>
+      </w:r>
+      <w:r>
+        <w:rPr>
+          <w:rFonts w:ascii="Arial" w:eastAsia="Times New Roman" w:hAnsi="Arial" w:cs="Arial"/>
+          <w:color w:val="444444"/>
+          <w:sz w:val="21"/>
+          <w:szCs w:val="21"/>
+          <w:lang w:eastAsia="ru-RU"/>
+        </w:rPr>
+        <w:t xml:space="preserve"> </w:t>
+      </w:r>
+      <w:r>
+        <w:rPr>
+          <w:rFonts w:ascii="Arial" w:eastAsia="Times New Roman" w:hAnsi="Arial" w:cs="Arial"/>
+          <w:color w:val="444444"/>
+          <w:sz w:val="21"/>
+          <w:szCs w:val="21"/>
+          <w:lang w:eastAsia="ru-RU"/>
+        </w:rPr>
+        <w:t>&lt;</w:t>
+      </w:r>
+      <w:proofErr w:type="spellStart"/>
+      <w:proofErr w:type="gramStart"/>
+      <w:r>
+        <w:rPr>
+          <w:rFonts w:ascii="Arial" w:eastAsia="Times New Roman" w:hAnsi="Arial" w:cs="Arial"/>
+          <w:color w:val="444444"/>
+          <w:sz w:val="21"/>
+          <w:szCs w:val="21"/>
+          <w:lang w:val="en-US" w:eastAsia="ru-RU"/>
+        </w:rPr>
+        <w:t>br</w:t>
+      </w:r>
+      <w:proofErr w:type="spellEnd"/>
+      <w:proofErr w:type="gramEnd"/>
+      <w:r>
+        <w:rPr>
+          <w:rFonts w:ascii="Arial" w:eastAsia="Times New Roman" w:hAnsi="Arial" w:cs="Arial"/>
+          <w:color w:val="444444"/>
+          <w:sz w:val="21"/>
+          <w:szCs w:val="21"/>
+          <w:lang w:eastAsia="ru-RU"/>
+        </w:rPr>
+        <w:t xml:space="preserve"> /&gt;</w:t>
+      </w:r>
+      <w:r>
+        <w:rPr>
+          <w:rFonts w:ascii="Arial" w:eastAsia="Times New Roman" w:hAnsi="Arial" w:cs="Arial"/>
+          <w:color w:val="444444"/>
+          <w:sz w:val="21"/>
+          <w:szCs w:val="21"/>
+          <w:lang w:val="en-US" w:eastAsia="ru-RU"/>
+        </w:rPr>
+        <w:t>&lt;</w:t>
+      </w:r>
+      <w:proofErr w:type="spellStart"/>
+      <w:r>
+        <w:rPr>
+          <w:rFonts w:ascii="Arial" w:eastAsia="Times New Roman" w:hAnsi="Arial" w:cs="Arial"/>
+          <w:color w:val="444444"/>
+          <w:sz w:val="21"/>
+          <w:szCs w:val="21"/>
+          <w:lang w:val="en-US" w:eastAsia="ru-RU"/>
+        </w:rPr>
+        <w:t>br</w:t>
+      </w:r>
+      <w:proofErr w:type="spellEnd"/>
+      <w:r>
+        <w:rPr>
+          <w:rFonts w:ascii="Arial" w:eastAsia="Times New Roman" w:hAnsi="Arial" w:cs="Arial"/>
+          <w:color w:val="444444"/>
+          <w:sz w:val="21"/>
+          <w:szCs w:val="21"/>
+          <w:lang w:val="en-US" w:eastAsia="ru-RU"/>
+        </w:rPr>
+        <w:t>/&gt;</w:t>
       </w:r>
     </w:p>
     <w:p>
@@ -163,6 +575,20 @@
           <w:lang w:eastAsia="ru-RU"/>
         </w:rPr>
       </w:pPr>
+    </w:p>
+    <w:p>
+      <w:pPr>
+        <w:shd w:val="clear" w:color="auto" w:fill="FFFFFF"/>
+        <w:spacing w:after="446" w:line="240" w:lineRule="auto"/>
+        <w:textAlignment w:val="baseline"/>
+        <w:rPr>
+          <w:rFonts w:ascii="Arial" w:eastAsia="Times New Roman" w:hAnsi="Arial" w:cs="Arial"/>
+          <w:color w:val="444444"/>
+          <w:sz w:val="21"/>
+          <w:szCs w:val="21"/>
+          <w:lang w:val="en-US" w:eastAsia="ru-RU"/>
+        </w:rPr>
+      </w:pPr>
       <w:r>
         <w:rPr>
           <w:rFonts w:ascii="inherit" w:eastAsia="Times New Roman" w:hAnsi="inherit" w:cs="Helvetica"/>
@@ -173,6 +599,82 @@
           <w:lang w:eastAsia="ru-RU"/>
         </w:rPr>
         <w:t>Из-за того, что большинство выпивают за день только третью часть дневной нормы воды, развиваются многие болезни. Организм способен компенсировать дефицит воды самостоятельно только в течение 3 дней. Организм забирает воду сначала из клеточной жидкости, затем из внеклеточной, а потом из кровяного русла.</w:t>
+      </w:r>
+      <w:r>
+        <w:rPr>
+          <w:rFonts w:ascii="Arial" w:eastAsia="Times New Roman" w:hAnsi="Arial" w:cs="Arial"/>
+          <w:color w:val="444444"/>
+          <w:sz w:val="21"/>
+          <w:szCs w:val="21"/>
+          <w:lang w:eastAsia="ru-RU"/>
+        </w:rPr>
+        <w:t xml:space="preserve"> </w:t>
+      </w:r>
+      <w:r>
+        <w:rPr>
+          <w:rFonts w:ascii="Arial" w:eastAsia="Times New Roman" w:hAnsi="Arial" w:cs="Arial"/>
+          <w:color w:val="444444"/>
+          <w:sz w:val="21"/>
+          <w:szCs w:val="21"/>
+          <w:lang w:eastAsia="ru-RU"/>
+        </w:rPr>
+        <w:t>&lt;</w:t>
+      </w:r>
+      <w:proofErr w:type="spellStart"/>
+      <w:proofErr w:type="gramStart"/>
+      <w:r>
+        <w:rPr>
+          <w:rFonts w:ascii="Arial" w:eastAsia="Times New Roman" w:hAnsi="Arial" w:cs="Arial"/>
+          <w:color w:val="444444"/>
+          <w:sz w:val="21"/>
+          <w:szCs w:val="21"/>
+          <w:lang w:val="en-US" w:eastAsia="ru-RU"/>
+        </w:rPr>
+        <w:t>br</w:t>
+      </w:r>
+      <w:proofErr w:type="spellEnd"/>
+      <w:proofErr w:type="gramEnd"/>
+      <w:r>
+        <w:rPr>
+          <w:rFonts w:ascii="Arial" w:eastAsia="Times New Roman" w:hAnsi="Arial" w:cs="Arial"/>
+          <w:color w:val="444444"/>
+          <w:sz w:val="21"/>
+          <w:szCs w:val="21"/>
+          <w:lang w:eastAsia="ru-RU"/>
+        </w:rPr>
+        <w:t xml:space="preserve"> /&gt;</w:t>
+      </w:r>
+      <w:r>
+        <w:rPr>
+          <w:rFonts w:ascii="Arial" w:eastAsia="Times New Roman" w:hAnsi="Arial" w:cs="Arial"/>
+          <w:color w:val="444444"/>
+          <w:sz w:val="21"/>
+          <w:szCs w:val="21"/>
+          <w:lang w:val="en-US" w:eastAsia="ru-RU"/>
+        </w:rPr>
+        <w:t>&lt;</w:t>
+      </w:r>
+      <w:proofErr w:type="spellStart"/>
+      <w:r>
+        <w:rPr>
+          <w:rFonts w:ascii="Arial" w:eastAsia="Times New Roman" w:hAnsi="Arial" w:cs="Arial"/>
+          <w:color w:val="444444"/>
+          <w:sz w:val="21"/>
+          <w:szCs w:val="21"/>
+          <w:lang w:val="en-US" w:eastAsia="ru-RU"/>
+        </w:rPr>
+        <w:t>br</w:t>
+      </w:r>
+      <w:proofErr w:type="spellEnd"/>
+      <w:r>
+        <w:rPr>
+          <w:rFonts w:ascii="Arial" w:eastAsia="Times New Roman" w:hAnsi="Arial" w:cs="Arial"/>
+          <w:color w:val="444444"/>
+          <w:sz w:val="21"/>
+          <w:szCs w:val="21"/>
+          <w:lang w:val="en-US" w:eastAsia="ru-RU"/>
+        </w:rPr>
+        <w:t>/&gt;</w:t>
       </w:r>
     </w:p>
     <w:p>
@@ -189,40 +691,106 @@
           <w:lang w:eastAsia="ru-RU"/>
         </w:rPr>
       </w:pPr>
-      <w:r>
-        <w:rPr>
-          <w:rFonts w:ascii="inherit" w:eastAsia="Times New Roman" w:hAnsi="inherit" w:cs="Helvetica"/>
-          <w:color w:val="000000"/>
-          <w:sz w:val="21"/>
-          <w:szCs w:val="21"/>
-          <w:bdr w:val="none" w:sz="0" w:space="0" w:color="auto" w:frame="1"/>
-          <w:lang w:eastAsia="ru-RU"/>
-        </w:rPr>
-        <w:t xml:space="preserve">Если организм не получает достаточное количество жидкости, то он начинает работать в режиме экономии. В первую очередь он старается обеспечить жидкостью самые важные органы: почки и печень, сердце, легкие и мозг. И для этого необходимую жидкость он извлекает из кожи, кишечника, суставов, </w:t>
-      </w:r>
+    </w:p>
+    <w:p>
+      <w:pPr>
+        <w:shd w:val="clear" w:color="auto" w:fill="FFFFFF"/>
+        <w:spacing w:after="446" w:line="240" w:lineRule="auto"/>
+        <w:textAlignment w:val="baseline"/>
+        <w:rPr>
+          <w:rFonts w:ascii="Arial" w:eastAsia="Times New Roman" w:hAnsi="Arial" w:cs="Arial"/>
+          <w:color w:val="444444"/>
+          <w:sz w:val="21"/>
+          <w:szCs w:val="21"/>
+          <w:lang w:eastAsia="ru-RU"/>
+        </w:rPr>
+      </w:pPr>
+      <w:r>
+        <w:rPr>
+          <w:rFonts w:ascii="inherit" w:eastAsia="Times New Roman" w:hAnsi="inherit" w:cs="Helvetica"/>
+          <w:color w:val="000000"/>
+          <w:sz w:val="21"/>
+          <w:szCs w:val="21"/>
+          <w:bdr w:val="none" w:sz="0" w:space="0" w:color="auto" w:frame="1"/>
+          <w:lang w:eastAsia="ru-RU"/>
+        </w:rPr>
+        <w:t>Если организм не получает достаточное количество жидкости, то он начинает работать в режиме экономии. В первую очередь он старается обеспечить жидкостью самые важные органы: почки и печень, сердце, легкие и мозг. И для этого необходимую жидкость он извлекает из кожи, кишечника, суставов, тем самым лишая их возможности нормально функционировать.</w:t>
+      </w:r>
+      <w:r>
+        <w:rPr>
+          <w:rFonts w:ascii="Arial" w:eastAsia="Times New Roman" w:hAnsi="Arial" w:cs="Arial"/>
+          <w:color w:val="444444"/>
+          <w:sz w:val="21"/>
+          <w:szCs w:val="21"/>
+          <w:lang w:eastAsia="ru-RU"/>
+        </w:rPr>
+        <w:t xml:space="preserve"> </w:t>
+      </w:r>
+      <w:r>
+        <w:rPr>
+          <w:rFonts w:ascii="Arial" w:eastAsia="Times New Roman" w:hAnsi="Arial" w:cs="Arial"/>
+          <w:color w:val="444444"/>
+          <w:sz w:val="21"/>
+          <w:szCs w:val="21"/>
+          <w:lang w:eastAsia="ru-RU"/>
+        </w:rPr>
+        <w:t>&lt;</w:t>
+      </w:r>
+      <w:proofErr w:type="spellStart"/>
       <w:proofErr w:type="gramStart"/>
       <w:r>
         <w:rPr>
-          <w:rFonts w:ascii="inherit" w:eastAsia="Times New Roman" w:hAnsi="inherit" w:cs="Helvetica"/>
-          <w:color w:val="000000"/>
-          <w:sz w:val="21"/>
-          <w:szCs w:val="21"/>
-          <w:bdr w:val="none" w:sz="0" w:space="0" w:color="auto" w:frame="1"/>
-          <w:lang w:eastAsia="ru-RU"/>
-        </w:rPr>
-        <w:t>тем</w:t>
-      </w:r>
+          <w:rFonts w:ascii="Arial" w:eastAsia="Times New Roman" w:hAnsi="Arial" w:cs="Arial"/>
+          <w:color w:val="444444"/>
+          <w:sz w:val="21"/>
+          <w:szCs w:val="21"/>
+          <w:lang w:val="en-US" w:eastAsia="ru-RU"/>
+        </w:rPr>
+        <w:t>br</w:t>
+      </w:r>
+      <w:proofErr w:type="spellEnd"/>
       <w:proofErr w:type="gramEnd"/>
       <w:r>
         <w:rPr>
-          <w:rFonts w:ascii="inherit" w:eastAsia="Times New Roman" w:hAnsi="inherit" w:cs="Helvetica"/>
-          <w:color w:val="000000"/>
-          <w:sz w:val="21"/>
-          <w:szCs w:val="21"/>
-          <w:bdr w:val="none" w:sz="0" w:space="0" w:color="auto" w:frame="1"/>
-          <w:lang w:eastAsia="ru-RU"/>
-        </w:rPr>
-        <w:t xml:space="preserve"> самым лишая их возможности нормально функционировать.</w:t>
+          <w:rFonts w:ascii="Arial" w:eastAsia="Times New Roman" w:hAnsi="Arial" w:cs="Arial"/>
+          <w:color w:val="444444"/>
+          <w:sz w:val="21"/>
+          <w:szCs w:val="21"/>
+          <w:lang w:eastAsia="ru-RU"/>
+        </w:rPr>
+        <w:t xml:space="preserve"> /&gt;</w:t>
+      </w:r>
+      <w:r>
+        <w:rPr>
+          <w:rFonts w:ascii="Arial" w:eastAsia="Times New Roman" w:hAnsi="Arial" w:cs="Arial"/>
+          <w:color w:val="444444"/>
+          <w:sz w:val="21"/>
+          <w:szCs w:val="21"/>
+          <w:lang w:eastAsia="ru-RU"/>
+        </w:rPr>
+        <w:t>&lt;</w:t>
+      </w:r>
+      <w:proofErr w:type="spellStart"/>
+      <w:r>
+        <w:rPr>
+          <w:rFonts w:ascii="Arial" w:eastAsia="Times New Roman" w:hAnsi="Arial" w:cs="Arial"/>
+          <w:color w:val="444444"/>
+          <w:sz w:val="21"/>
+          <w:szCs w:val="21"/>
+          <w:lang w:val="en-US" w:eastAsia="ru-RU"/>
+        </w:rPr>
+        <w:t>br</w:t>
+      </w:r>
+      <w:proofErr w:type="spellEnd"/>
+      <w:r>
+        <w:rPr>
+          <w:rFonts w:ascii="Arial" w:eastAsia="Times New Roman" w:hAnsi="Arial" w:cs="Arial"/>
+          <w:color w:val="444444"/>
+          <w:sz w:val="21"/>
+          <w:szCs w:val="21"/>
+          <w:lang w:eastAsia="ru-RU"/>
+        </w:rPr>
+        <w:t>/&gt;</w:t>
       </w:r>
     </w:p>
     <w:p>
@@ -239,6 +807,20 @@
           <w:lang w:eastAsia="ru-RU"/>
         </w:rPr>
       </w:pPr>
+    </w:p>
+    <w:p>
+      <w:pPr>
+        <w:shd w:val="clear" w:color="auto" w:fill="FFFFFF"/>
+        <w:spacing w:after="446" w:line="240" w:lineRule="auto"/>
+        <w:textAlignment w:val="baseline"/>
+        <w:rPr>
+          <w:rFonts w:ascii="Arial" w:eastAsia="Times New Roman" w:hAnsi="Arial" w:cs="Arial"/>
+          <w:color w:val="444444"/>
+          <w:sz w:val="21"/>
+          <w:szCs w:val="21"/>
+          <w:lang w:eastAsia="ru-RU"/>
+        </w:rPr>
+      </w:pPr>
       <w:r>
         <w:rPr>
           <w:rFonts w:ascii="inherit" w:eastAsia="Times New Roman" w:hAnsi="inherit" w:cs="Helvetica"/>
@@ -250,7 +832,151 @@
           <w:bdr w:val="none" w:sz="0" w:space="0" w:color="auto" w:frame="1"/>
           <w:lang w:eastAsia="ru-RU"/>
         </w:rPr>
+        <w:t>&lt;</w:t>
+      </w:r>
+      <w:proofErr w:type="gramStart"/>
+      <w:r>
+        <w:rPr>
+          <w:rFonts w:ascii="inherit" w:eastAsia="Times New Roman" w:hAnsi="inherit" w:cs="Helvetica"/>
+          <w:b/>
+          <w:bCs/>
+          <w:color w:val="000000"/>
+          <w:sz w:val="21"/>
+          <w:szCs w:val="21"/>
+          <w:bdr w:val="none" w:sz="0" w:space="0" w:color="auto" w:frame="1"/>
+          <w:lang w:val="en-US" w:eastAsia="ru-RU"/>
+        </w:rPr>
+        <w:t>b</w:t>
+      </w:r>
+      <w:proofErr w:type="gramEnd"/>
+      <w:r>
+        <w:rPr>
+          <w:rFonts w:ascii="inherit" w:eastAsia="Times New Roman" w:hAnsi="inherit" w:cs="Helvetica"/>
+          <w:b/>
+          <w:bCs/>
+          <w:color w:val="000000"/>
+          <w:sz w:val="21"/>
+          <w:szCs w:val="21"/>
+          <w:bdr w:val="none" w:sz="0" w:space="0" w:color="auto" w:frame="1"/>
+          <w:lang w:eastAsia="ru-RU"/>
+        </w:rPr>
+        <w:t>&gt;</w:t>
+      </w:r>
+      <w:r>
+        <w:rPr>
+          <w:rFonts w:ascii="inherit" w:eastAsia="Times New Roman" w:hAnsi="inherit" w:cs="Helvetica"/>
+          <w:b/>
+          <w:bCs/>
+          <w:color w:val="000000"/>
+          <w:sz w:val="21"/>
+          <w:szCs w:val="21"/>
+          <w:bdr w:val="none" w:sz="0" w:space="0" w:color="auto" w:frame="1"/>
+          <w:lang w:eastAsia="ru-RU"/>
+        </w:rPr>
         <w:t>Польза воды для здоровья человека:</w:t>
+      </w:r>
+      <w:r>
+        <w:rPr>
+          <w:rFonts w:ascii="inherit" w:eastAsia="Times New Roman" w:hAnsi="inherit" w:cs="Helvetica"/>
+          <w:b/>
+          <w:bCs/>
+          <w:color w:val="000000"/>
+          <w:sz w:val="21"/>
+          <w:szCs w:val="21"/>
+          <w:bdr w:val="none" w:sz="0" w:space="0" w:color="auto" w:frame="1"/>
+          <w:lang w:eastAsia="ru-RU"/>
+        </w:rPr>
+        <w:t>&lt;/</w:t>
+      </w:r>
+      <w:r>
+        <w:rPr>
+          <w:rFonts w:ascii="inherit" w:eastAsia="Times New Roman" w:hAnsi="inherit" w:cs="Helvetica"/>
+          <w:b/>
+          <w:bCs/>
+          <w:color w:val="000000"/>
+          <w:sz w:val="21"/>
+          <w:szCs w:val="21"/>
+          <w:bdr w:val="none" w:sz="0" w:space="0" w:color="auto" w:frame="1"/>
+          <w:lang w:val="en-US" w:eastAsia="ru-RU"/>
+        </w:rPr>
+        <w:t>b</w:t>
+      </w:r>
+      <w:r>
+        <w:rPr>
+          <w:rFonts w:ascii="inherit" w:eastAsia="Times New Roman" w:hAnsi="inherit" w:cs="Helvetica"/>
+          <w:b/>
+          <w:bCs/>
+          <w:color w:val="000000"/>
+          <w:sz w:val="21"/>
+          <w:szCs w:val="21"/>
+          <w:bdr w:val="none" w:sz="0" w:space="0" w:color="auto" w:frame="1"/>
+          <w:lang w:eastAsia="ru-RU"/>
+        </w:rPr>
+        <w:t>&gt;</w:t>
+      </w:r>
+      <w:r>
+        <w:rPr>
+          <w:rFonts w:ascii="Arial" w:eastAsia="Times New Roman" w:hAnsi="Arial" w:cs="Arial"/>
+          <w:color w:val="444444"/>
+          <w:sz w:val="21"/>
+          <w:szCs w:val="21"/>
+          <w:lang w:eastAsia="ru-RU"/>
+        </w:rPr>
+        <w:t>&lt;</w:t>
+      </w:r>
+      <w:proofErr w:type="spellStart"/>
+      <w:r>
+        <w:rPr>
+          <w:rFonts w:ascii="Arial" w:eastAsia="Times New Roman" w:hAnsi="Arial" w:cs="Arial"/>
+          <w:color w:val="444444"/>
+          <w:sz w:val="21"/>
+          <w:szCs w:val="21"/>
+          <w:lang w:val="en-US" w:eastAsia="ru-RU"/>
+        </w:rPr>
+        <w:t>br</w:t>
+      </w:r>
+      <w:proofErr w:type="spellEnd"/>
+      <w:r>
+        <w:rPr>
+          <w:rFonts w:ascii="Arial" w:eastAsia="Times New Roman" w:hAnsi="Arial" w:cs="Arial"/>
+          <w:color w:val="444444"/>
+          <w:sz w:val="21"/>
+          <w:szCs w:val="21"/>
+          <w:lang w:eastAsia="ru-RU"/>
+        </w:rPr>
+        <w:t xml:space="preserve"> /&gt;</w:t>
+      </w:r>
+      <w:r>
+        <w:rPr>
+          <w:rFonts w:ascii="Arial" w:eastAsia="Times New Roman" w:hAnsi="Arial" w:cs="Arial"/>
+          <w:color w:val="444444"/>
+          <w:sz w:val="21"/>
+          <w:szCs w:val="21"/>
+          <w:lang w:eastAsia="ru-RU"/>
+        </w:rPr>
+        <w:t>&lt;</w:t>
+      </w:r>
+      <w:proofErr w:type="spellStart"/>
+      <w:r>
+        <w:rPr>
+          <w:rFonts w:ascii="Arial" w:eastAsia="Times New Roman" w:hAnsi="Arial" w:cs="Arial"/>
+          <w:color w:val="444444"/>
+          <w:sz w:val="21"/>
+          <w:szCs w:val="21"/>
+          <w:lang w:val="en-US" w:eastAsia="ru-RU"/>
+        </w:rPr>
+        <w:t>br</w:t>
+      </w:r>
+      <w:proofErr w:type="spellEnd"/>
+      <w:r>
+        <w:rPr>
+          <w:rFonts w:ascii="Arial" w:eastAsia="Times New Roman" w:hAnsi="Arial" w:cs="Arial"/>
+          <w:color w:val="444444"/>
+          <w:sz w:val="21"/>
+          <w:szCs w:val="21"/>
+          <w:lang w:eastAsia="ru-RU"/>
+        </w:rPr>
+        <w:t>/&gt;</w:t>
       </w:r>
     </w:p>
     <w:p>
@@ -267,6 +993,20 @@
           <w:lang w:eastAsia="ru-RU"/>
         </w:rPr>
       </w:pPr>
+    </w:p>
+    <w:p>
+      <w:pPr>
+        <w:shd w:val="clear" w:color="auto" w:fill="FFFFFF"/>
+        <w:spacing w:after="446" w:line="240" w:lineRule="auto"/>
+        <w:textAlignment w:val="baseline"/>
+        <w:rPr>
+          <w:rFonts w:ascii="Arial" w:eastAsia="Times New Roman" w:hAnsi="Arial" w:cs="Arial"/>
+          <w:color w:val="444444"/>
+          <w:sz w:val="21"/>
+          <w:szCs w:val="21"/>
+          <w:lang w:val="en-US" w:eastAsia="ru-RU"/>
+        </w:rPr>
+      </w:pPr>
       <w:r>
         <w:rPr>
           <w:rFonts w:ascii="inherit" w:eastAsia="Times New Roman" w:hAnsi="inherit" w:cs="Helvetica"/>
@@ -277,6 +1017,82 @@
           <w:lang w:eastAsia="ru-RU"/>
         </w:rPr>
         <w:t>Плохое самочувствие мы обычно объясняем усталостью или стрессами, недостатком витаминов и т. д. А ведь зачастую организм, таким образом, требует обыкновенной воды. Потому что без воды невозможна полноценная работа всех наших органов.</w:t>
+      </w:r>
+      <w:r>
+        <w:rPr>
+          <w:rFonts w:ascii="Arial" w:eastAsia="Times New Roman" w:hAnsi="Arial" w:cs="Arial"/>
+          <w:color w:val="444444"/>
+          <w:sz w:val="21"/>
+          <w:szCs w:val="21"/>
+          <w:lang w:eastAsia="ru-RU"/>
+        </w:rPr>
+        <w:t xml:space="preserve"> </w:t>
+      </w:r>
+      <w:r>
+        <w:rPr>
+          <w:rFonts w:ascii="Arial" w:eastAsia="Times New Roman" w:hAnsi="Arial" w:cs="Arial"/>
+          <w:color w:val="444444"/>
+          <w:sz w:val="21"/>
+          <w:szCs w:val="21"/>
+          <w:lang w:eastAsia="ru-RU"/>
+        </w:rPr>
+        <w:t>&lt;</w:t>
+      </w:r>
+      <w:proofErr w:type="spellStart"/>
+      <w:proofErr w:type="gramStart"/>
+      <w:r>
+        <w:rPr>
+          <w:rFonts w:ascii="Arial" w:eastAsia="Times New Roman" w:hAnsi="Arial" w:cs="Arial"/>
+          <w:color w:val="444444"/>
+          <w:sz w:val="21"/>
+          <w:szCs w:val="21"/>
+          <w:lang w:val="en-US" w:eastAsia="ru-RU"/>
+        </w:rPr>
+        <w:t>br</w:t>
+      </w:r>
+      <w:proofErr w:type="spellEnd"/>
+      <w:proofErr w:type="gramEnd"/>
+      <w:r>
+        <w:rPr>
+          <w:rFonts w:ascii="Arial" w:eastAsia="Times New Roman" w:hAnsi="Arial" w:cs="Arial"/>
+          <w:color w:val="444444"/>
+          <w:sz w:val="21"/>
+          <w:szCs w:val="21"/>
+          <w:lang w:eastAsia="ru-RU"/>
+        </w:rPr>
+        <w:t xml:space="preserve"> /&gt;</w:t>
+      </w:r>
+      <w:r>
+        <w:rPr>
+          <w:rFonts w:ascii="Arial" w:eastAsia="Times New Roman" w:hAnsi="Arial" w:cs="Arial"/>
+          <w:color w:val="444444"/>
+          <w:sz w:val="21"/>
+          <w:szCs w:val="21"/>
+          <w:lang w:val="en-US" w:eastAsia="ru-RU"/>
+        </w:rPr>
+        <w:t>&lt;</w:t>
+      </w:r>
+      <w:proofErr w:type="spellStart"/>
+      <w:r>
+        <w:rPr>
+          <w:rFonts w:ascii="Arial" w:eastAsia="Times New Roman" w:hAnsi="Arial" w:cs="Arial"/>
+          <w:color w:val="444444"/>
+          <w:sz w:val="21"/>
+          <w:szCs w:val="21"/>
+          <w:lang w:val="en-US" w:eastAsia="ru-RU"/>
+        </w:rPr>
+        <w:t>br</w:t>
+      </w:r>
+      <w:proofErr w:type="spellEnd"/>
+      <w:r>
+        <w:rPr>
+          <w:rFonts w:ascii="Arial" w:eastAsia="Times New Roman" w:hAnsi="Arial" w:cs="Arial"/>
+          <w:color w:val="444444"/>
+          <w:sz w:val="21"/>
+          <w:szCs w:val="21"/>
+          <w:lang w:val="en-US" w:eastAsia="ru-RU"/>
+        </w:rPr>
+        <w:t>/&gt;</w:t>
       </w:r>
     </w:p>
     <w:p>
@@ -293,6 +1109,20 @@
           <w:lang w:eastAsia="ru-RU"/>
         </w:rPr>
       </w:pPr>
+    </w:p>
+    <w:p>
+      <w:pPr>
+        <w:shd w:val="clear" w:color="auto" w:fill="FFFFFF"/>
+        <w:spacing w:after="446" w:line="240" w:lineRule="auto"/>
+        <w:textAlignment w:val="baseline"/>
+        <w:rPr>
+          <w:rFonts w:ascii="Arial" w:eastAsia="Times New Roman" w:hAnsi="Arial" w:cs="Arial"/>
+          <w:color w:val="444444"/>
+          <w:sz w:val="21"/>
+          <w:szCs w:val="21"/>
+          <w:lang w:val="en-US" w:eastAsia="ru-RU"/>
+        </w:rPr>
+      </w:pPr>
       <w:r>
         <w:rPr>
           <w:rFonts w:ascii="inherit" w:eastAsia="Times New Roman" w:hAnsi="inherit" w:cs="Helvetica"/>
@@ -328,6 +1158,82 @@
         </w:rPr>
         <w:t> защищает организм от разрушительного воздействия, которое оказывают микробы и вирусы, пищевые красители и консерванты, балластные вещества и продукты распада алкоголя. Задача печени состоит в том, чтобы токсины перевести в водорастворимую форму и вывести их благополучно из организма. Благодаря нормальному водному балансу печень затрачивает меньше времени на переработку отходов и делает это качественно, а значит, предотвращает развитие различных заболеваний.</w:t>
       </w:r>
+      <w:r>
+        <w:rPr>
+          <w:rFonts w:ascii="Arial" w:eastAsia="Times New Roman" w:hAnsi="Arial" w:cs="Arial"/>
+          <w:color w:val="444444"/>
+          <w:sz w:val="21"/>
+          <w:szCs w:val="21"/>
+          <w:lang w:eastAsia="ru-RU"/>
+        </w:rPr>
+        <w:t xml:space="preserve"> </w:t>
+      </w:r>
+      <w:r>
+        <w:rPr>
+          <w:rFonts w:ascii="Arial" w:eastAsia="Times New Roman" w:hAnsi="Arial" w:cs="Arial"/>
+          <w:color w:val="444444"/>
+          <w:sz w:val="21"/>
+          <w:szCs w:val="21"/>
+          <w:lang w:eastAsia="ru-RU"/>
+        </w:rPr>
+        <w:t>&lt;</w:t>
+      </w:r>
+      <w:proofErr w:type="spellStart"/>
+      <w:proofErr w:type="gramStart"/>
+      <w:r>
+        <w:rPr>
+          <w:rFonts w:ascii="Arial" w:eastAsia="Times New Roman" w:hAnsi="Arial" w:cs="Arial"/>
+          <w:color w:val="444444"/>
+          <w:sz w:val="21"/>
+          <w:szCs w:val="21"/>
+          <w:lang w:val="en-US" w:eastAsia="ru-RU"/>
+        </w:rPr>
+        <w:t>br</w:t>
+      </w:r>
+      <w:proofErr w:type="spellEnd"/>
+      <w:proofErr w:type="gramEnd"/>
+      <w:r>
+        <w:rPr>
+          <w:rFonts w:ascii="Arial" w:eastAsia="Times New Roman" w:hAnsi="Arial" w:cs="Arial"/>
+          <w:color w:val="444444"/>
+          <w:sz w:val="21"/>
+          <w:szCs w:val="21"/>
+          <w:lang w:eastAsia="ru-RU"/>
+        </w:rPr>
+        <w:t xml:space="preserve"> /&gt;</w:t>
+      </w:r>
+      <w:r>
+        <w:rPr>
+          <w:rFonts w:ascii="Arial" w:eastAsia="Times New Roman" w:hAnsi="Arial" w:cs="Arial"/>
+          <w:color w:val="444444"/>
+          <w:sz w:val="21"/>
+          <w:szCs w:val="21"/>
+          <w:lang w:val="en-US" w:eastAsia="ru-RU"/>
+        </w:rPr>
+        <w:t>&lt;</w:t>
+      </w:r>
+      <w:proofErr w:type="spellStart"/>
+      <w:r>
+        <w:rPr>
+          <w:rFonts w:ascii="Arial" w:eastAsia="Times New Roman" w:hAnsi="Arial" w:cs="Arial"/>
+          <w:color w:val="444444"/>
+          <w:sz w:val="21"/>
+          <w:szCs w:val="21"/>
+          <w:lang w:val="en-US" w:eastAsia="ru-RU"/>
+        </w:rPr>
+        <w:t>br</w:t>
+      </w:r>
+      <w:proofErr w:type="spellEnd"/>
+      <w:r>
+        <w:rPr>
+          <w:rFonts w:ascii="Arial" w:eastAsia="Times New Roman" w:hAnsi="Arial" w:cs="Arial"/>
+          <w:color w:val="444444"/>
+          <w:sz w:val="21"/>
+          <w:szCs w:val="21"/>
+          <w:lang w:val="en-US" w:eastAsia="ru-RU"/>
+        </w:rPr>
+        <w:t>/&gt;</w:t>
+      </w:r>
     </w:p>
     <w:p>
       <w:pPr>
@@ -343,6 +1249,20 @@
           <w:lang w:eastAsia="ru-RU"/>
         </w:rPr>
       </w:pPr>
+    </w:p>
+    <w:p>
+      <w:pPr>
+        <w:shd w:val="clear" w:color="auto" w:fill="FFFFFF"/>
+        <w:spacing w:after="446" w:line="240" w:lineRule="auto"/>
+        <w:textAlignment w:val="baseline"/>
+        <w:rPr>
+          <w:rFonts w:ascii="Arial" w:eastAsia="Times New Roman" w:hAnsi="Arial" w:cs="Arial"/>
+          <w:color w:val="444444"/>
+          <w:sz w:val="21"/>
+          <w:szCs w:val="21"/>
+          <w:lang w:val="en-US" w:eastAsia="ru-RU"/>
+        </w:rPr>
+      </w:pPr>
       <w:r>
         <w:rPr>
           <w:rFonts w:ascii="inherit" w:eastAsia="Times New Roman" w:hAnsi="inherit" w:cs="Helvetica"/>
@@ -367,6 +1287,82 @@
         </w:rPr>
         <w:t>фильтруют все виды жидкости в организме. Когда человек пьет достаточно воды, то почки выводят лишнюю жидкость с мочой, а вместе с ней и все вредные вещества. Если употребляется мало воды, тогда почки вынуждены экономить её и задерживать в организме. В этом случае образуется меньше мочи, она сильно концентрирована, что создает трудности для работы почек.</w:t>
       </w:r>
+      <w:r>
+        <w:rPr>
+          <w:rFonts w:ascii="Arial" w:eastAsia="Times New Roman" w:hAnsi="Arial" w:cs="Arial"/>
+          <w:color w:val="444444"/>
+          <w:sz w:val="21"/>
+          <w:szCs w:val="21"/>
+          <w:lang w:eastAsia="ru-RU"/>
+        </w:rPr>
+        <w:t xml:space="preserve"> </w:t>
+      </w:r>
+      <w:r>
+        <w:rPr>
+          <w:rFonts w:ascii="Arial" w:eastAsia="Times New Roman" w:hAnsi="Arial" w:cs="Arial"/>
+          <w:color w:val="444444"/>
+          <w:sz w:val="21"/>
+          <w:szCs w:val="21"/>
+          <w:lang w:eastAsia="ru-RU"/>
+        </w:rPr>
+        <w:t>&lt;</w:t>
+      </w:r>
+      <w:proofErr w:type="spellStart"/>
+      <w:proofErr w:type="gramStart"/>
+      <w:r>
+        <w:rPr>
+          <w:rFonts w:ascii="Arial" w:eastAsia="Times New Roman" w:hAnsi="Arial" w:cs="Arial"/>
+          <w:color w:val="444444"/>
+          <w:sz w:val="21"/>
+          <w:szCs w:val="21"/>
+          <w:lang w:val="en-US" w:eastAsia="ru-RU"/>
+        </w:rPr>
+        <w:t>br</w:t>
+      </w:r>
+      <w:proofErr w:type="spellEnd"/>
+      <w:proofErr w:type="gramEnd"/>
+      <w:r>
+        <w:rPr>
+          <w:rFonts w:ascii="Arial" w:eastAsia="Times New Roman" w:hAnsi="Arial" w:cs="Arial"/>
+          <w:color w:val="444444"/>
+          <w:sz w:val="21"/>
+          <w:szCs w:val="21"/>
+          <w:lang w:eastAsia="ru-RU"/>
+        </w:rPr>
+        <w:t xml:space="preserve"> /&gt;</w:t>
+      </w:r>
+      <w:r>
+        <w:rPr>
+          <w:rFonts w:ascii="Arial" w:eastAsia="Times New Roman" w:hAnsi="Arial" w:cs="Arial"/>
+          <w:color w:val="444444"/>
+          <w:sz w:val="21"/>
+          <w:szCs w:val="21"/>
+          <w:lang w:val="en-US" w:eastAsia="ru-RU"/>
+        </w:rPr>
+        <w:t>&lt;</w:t>
+      </w:r>
+      <w:proofErr w:type="spellStart"/>
+      <w:r>
+        <w:rPr>
+          <w:rFonts w:ascii="Arial" w:eastAsia="Times New Roman" w:hAnsi="Arial" w:cs="Arial"/>
+          <w:color w:val="444444"/>
+          <w:sz w:val="21"/>
+          <w:szCs w:val="21"/>
+          <w:lang w:val="en-US" w:eastAsia="ru-RU"/>
+        </w:rPr>
+        <w:t>br</w:t>
+      </w:r>
+      <w:proofErr w:type="spellEnd"/>
+      <w:r>
+        <w:rPr>
+          <w:rFonts w:ascii="Arial" w:eastAsia="Times New Roman" w:hAnsi="Arial" w:cs="Arial"/>
+          <w:color w:val="444444"/>
+          <w:sz w:val="21"/>
+          <w:szCs w:val="21"/>
+          <w:lang w:val="en-US" w:eastAsia="ru-RU"/>
+        </w:rPr>
+        <w:t>/&gt;</w:t>
+      </w:r>
     </w:p>
     <w:p>
       <w:pPr>
@@ -382,6 +1378,20 @@
           <w:lang w:eastAsia="ru-RU"/>
         </w:rPr>
       </w:pPr>
+    </w:p>
+    <w:p>
+      <w:pPr>
+        <w:shd w:val="clear" w:color="auto" w:fill="FFFFFF"/>
+        <w:spacing w:after="446" w:line="240" w:lineRule="auto"/>
+        <w:textAlignment w:val="baseline"/>
+        <w:rPr>
+          <w:rFonts w:ascii="Arial" w:eastAsia="Times New Roman" w:hAnsi="Arial" w:cs="Arial"/>
+          <w:color w:val="444444"/>
+          <w:sz w:val="21"/>
+          <w:szCs w:val="21"/>
+          <w:lang w:val="en-US" w:eastAsia="ru-RU"/>
+        </w:rPr>
+      </w:pPr>
       <w:r>
         <w:rPr>
           <w:rFonts w:ascii="inherit" w:eastAsia="Times New Roman" w:hAnsi="inherit" w:cs="Helvetica"/>
@@ -417,6 +1427,82 @@
         </w:rPr>
         <w:t>собирает мертвые клетки и другие отходы, доставляет их в лимфатические узлы, где они фильтруются, а затем отправляются на переработку в печень и почки. А справляться с этим ответственным делом лимфе помогает нормальный водный баланс.</w:t>
       </w:r>
+      <w:r>
+        <w:rPr>
+          <w:rFonts w:ascii="Arial" w:eastAsia="Times New Roman" w:hAnsi="Arial" w:cs="Arial"/>
+          <w:color w:val="444444"/>
+          <w:sz w:val="21"/>
+          <w:szCs w:val="21"/>
+          <w:lang w:eastAsia="ru-RU"/>
+        </w:rPr>
+        <w:t xml:space="preserve"> </w:t>
+      </w:r>
+      <w:r>
+        <w:rPr>
+          <w:rFonts w:ascii="Arial" w:eastAsia="Times New Roman" w:hAnsi="Arial" w:cs="Arial"/>
+          <w:color w:val="444444"/>
+          <w:sz w:val="21"/>
+          <w:szCs w:val="21"/>
+          <w:lang w:eastAsia="ru-RU"/>
+        </w:rPr>
+        <w:t>&lt;</w:t>
+      </w:r>
+      <w:proofErr w:type="spellStart"/>
+      <w:proofErr w:type="gramStart"/>
+      <w:r>
+        <w:rPr>
+          <w:rFonts w:ascii="Arial" w:eastAsia="Times New Roman" w:hAnsi="Arial" w:cs="Arial"/>
+          <w:color w:val="444444"/>
+          <w:sz w:val="21"/>
+          <w:szCs w:val="21"/>
+          <w:lang w:val="en-US" w:eastAsia="ru-RU"/>
+        </w:rPr>
+        <w:t>br</w:t>
+      </w:r>
+      <w:proofErr w:type="spellEnd"/>
+      <w:proofErr w:type="gramEnd"/>
+      <w:r>
+        <w:rPr>
+          <w:rFonts w:ascii="Arial" w:eastAsia="Times New Roman" w:hAnsi="Arial" w:cs="Arial"/>
+          <w:color w:val="444444"/>
+          <w:sz w:val="21"/>
+          <w:szCs w:val="21"/>
+          <w:lang w:eastAsia="ru-RU"/>
+        </w:rPr>
+        <w:t xml:space="preserve"> /&gt;</w:t>
+      </w:r>
+      <w:r>
+        <w:rPr>
+          <w:rFonts w:ascii="Arial" w:eastAsia="Times New Roman" w:hAnsi="Arial" w:cs="Arial"/>
+          <w:color w:val="444444"/>
+          <w:sz w:val="21"/>
+          <w:szCs w:val="21"/>
+          <w:lang w:val="en-US" w:eastAsia="ru-RU"/>
+        </w:rPr>
+        <w:t>&lt;</w:t>
+      </w:r>
+      <w:proofErr w:type="spellStart"/>
+      <w:r>
+        <w:rPr>
+          <w:rFonts w:ascii="Arial" w:eastAsia="Times New Roman" w:hAnsi="Arial" w:cs="Arial"/>
+          <w:color w:val="444444"/>
+          <w:sz w:val="21"/>
+          <w:szCs w:val="21"/>
+          <w:lang w:val="en-US" w:eastAsia="ru-RU"/>
+        </w:rPr>
+        <w:t>br</w:t>
+      </w:r>
+      <w:proofErr w:type="spellEnd"/>
+      <w:r>
+        <w:rPr>
+          <w:rFonts w:ascii="Arial" w:eastAsia="Times New Roman" w:hAnsi="Arial" w:cs="Arial"/>
+          <w:color w:val="444444"/>
+          <w:sz w:val="21"/>
+          <w:szCs w:val="21"/>
+          <w:lang w:val="en-US" w:eastAsia="ru-RU"/>
+        </w:rPr>
+        <w:t>/&gt;</w:t>
+      </w:r>
     </w:p>
     <w:p>
       <w:pPr>
@@ -432,6 +1518,20 @@
           <w:lang w:eastAsia="ru-RU"/>
         </w:rPr>
       </w:pPr>
+    </w:p>
+    <w:p>
+      <w:pPr>
+        <w:shd w:val="clear" w:color="auto" w:fill="FFFFFF"/>
+        <w:spacing w:after="446" w:line="240" w:lineRule="auto"/>
+        <w:textAlignment w:val="baseline"/>
+        <w:rPr>
+          <w:rFonts w:ascii="Arial" w:eastAsia="Times New Roman" w:hAnsi="Arial" w:cs="Arial"/>
+          <w:color w:val="444444"/>
+          <w:sz w:val="21"/>
+          <w:szCs w:val="21"/>
+          <w:lang w:val="en-US" w:eastAsia="ru-RU"/>
+        </w:rPr>
+      </w:pPr>
       <w:r>
         <w:rPr>
           <w:rFonts w:ascii="inherit" w:eastAsia="Times New Roman" w:hAnsi="inherit" w:cs="Helvetica"/>
@@ -443,7 +1543,6 @@
           <w:bdr w:val="none" w:sz="0" w:space="0" w:color="auto" w:frame="1"/>
           <w:lang w:eastAsia="ru-RU"/>
         </w:rPr>
-        <w:lastRenderedPageBreak/>
         <w:t>Суставы. </w:t>
       </w:r>
       <w:r>
@@ -456,6 +1555,82 @@
           <w:lang w:eastAsia="ru-RU"/>
         </w:rPr>
         <w:t>Артрит доставляет страдания многим людям, но мало кто знает, что причиной этой болезни часто является хроническое обезвоживание организма. В здоровой хрящевой ткани содержится большое количество воды – она исполняет роль смазки, чтобы суставы не терлись друг о друга. Если организм подвергается хроническому недостатку жидкости, то суставы серьезно повреждаются и это приводит к артриту.</w:t>
+      </w:r>
+      <w:r>
+        <w:rPr>
+          <w:rFonts w:ascii="Arial" w:eastAsia="Times New Roman" w:hAnsi="Arial" w:cs="Arial"/>
+          <w:color w:val="444444"/>
+          <w:sz w:val="21"/>
+          <w:szCs w:val="21"/>
+          <w:lang w:eastAsia="ru-RU"/>
+        </w:rPr>
+        <w:t xml:space="preserve"> </w:t>
+      </w:r>
+      <w:r>
+        <w:rPr>
+          <w:rFonts w:ascii="Arial" w:eastAsia="Times New Roman" w:hAnsi="Arial" w:cs="Arial"/>
+          <w:color w:val="444444"/>
+          <w:sz w:val="21"/>
+          <w:szCs w:val="21"/>
+          <w:lang w:eastAsia="ru-RU"/>
+        </w:rPr>
+        <w:t>&lt;</w:t>
+      </w:r>
+      <w:proofErr w:type="spellStart"/>
+      <w:proofErr w:type="gramStart"/>
+      <w:r>
+        <w:rPr>
+          <w:rFonts w:ascii="Arial" w:eastAsia="Times New Roman" w:hAnsi="Arial" w:cs="Arial"/>
+          <w:color w:val="444444"/>
+          <w:sz w:val="21"/>
+          <w:szCs w:val="21"/>
+          <w:lang w:val="en-US" w:eastAsia="ru-RU"/>
+        </w:rPr>
+        <w:t>br</w:t>
+      </w:r>
+      <w:proofErr w:type="spellEnd"/>
+      <w:proofErr w:type="gramEnd"/>
+      <w:r>
+        <w:rPr>
+          <w:rFonts w:ascii="Arial" w:eastAsia="Times New Roman" w:hAnsi="Arial" w:cs="Arial"/>
+          <w:color w:val="444444"/>
+          <w:sz w:val="21"/>
+          <w:szCs w:val="21"/>
+          <w:lang w:eastAsia="ru-RU"/>
+        </w:rPr>
+        <w:t xml:space="preserve"> /&gt;</w:t>
+      </w:r>
+      <w:r>
+        <w:rPr>
+          <w:rFonts w:ascii="Arial" w:eastAsia="Times New Roman" w:hAnsi="Arial" w:cs="Arial"/>
+          <w:color w:val="444444"/>
+          <w:sz w:val="21"/>
+          <w:szCs w:val="21"/>
+          <w:lang w:val="en-US" w:eastAsia="ru-RU"/>
+        </w:rPr>
+        <w:t>&lt;</w:t>
+      </w:r>
+      <w:proofErr w:type="spellStart"/>
+      <w:r>
+        <w:rPr>
+          <w:rFonts w:ascii="Arial" w:eastAsia="Times New Roman" w:hAnsi="Arial" w:cs="Arial"/>
+          <w:color w:val="444444"/>
+          <w:sz w:val="21"/>
+          <w:szCs w:val="21"/>
+          <w:lang w:val="en-US" w:eastAsia="ru-RU"/>
+        </w:rPr>
+        <w:t>br</w:t>
+      </w:r>
+      <w:proofErr w:type="spellEnd"/>
+      <w:r>
+        <w:rPr>
+          <w:rFonts w:ascii="Arial" w:eastAsia="Times New Roman" w:hAnsi="Arial" w:cs="Arial"/>
+          <w:color w:val="444444"/>
+          <w:sz w:val="21"/>
+          <w:szCs w:val="21"/>
+          <w:lang w:val="en-US" w:eastAsia="ru-RU"/>
+        </w:rPr>
+        <w:t>/&gt;</w:t>
       </w:r>
     </w:p>
     <w:p>
@@ -472,6 +1647,20 @@
           <w:lang w:eastAsia="ru-RU"/>
         </w:rPr>
       </w:pPr>
+    </w:p>
+    <w:p>
+      <w:pPr>
+        <w:shd w:val="clear" w:color="auto" w:fill="FFFFFF"/>
+        <w:spacing w:after="446" w:line="240" w:lineRule="auto"/>
+        <w:textAlignment w:val="baseline"/>
+        <w:rPr>
+          <w:rFonts w:ascii="Arial" w:eastAsia="Times New Roman" w:hAnsi="Arial" w:cs="Arial"/>
+          <w:color w:val="444444"/>
+          <w:sz w:val="21"/>
+          <w:szCs w:val="21"/>
+          <w:lang w:val="en-US" w:eastAsia="ru-RU"/>
+        </w:rPr>
+      </w:pPr>
       <w:r>
         <w:rPr>
           <w:rFonts w:ascii="inherit" w:eastAsia="Times New Roman" w:hAnsi="inherit" w:cs="Helvetica"/>
@@ -496,6 +1685,82 @@
         </w:rPr>
         <w:t>Во время занятий физкультурой вредно недостаточное употребление воды, так как быстро наступает усталость, нарушается координация движений, возникают мышечные судороги. Почему это происходит? Когда человек активно двигается, он больше потеет — у него уменьшается объем крови. Если запас жидкости не пополняется, то сердцу тяжелее перекачивать кровь. Поэтому воду нужно пить до занятий, во время занятий и после них, чтобы избежать обезвоживания организма.</w:t>
       </w:r>
+      <w:r>
+        <w:rPr>
+          <w:rFonts w:ascii="Arial" w:eastAsia="Times New Roman" w:hAnsi="Arial" w:cs="Arial"/>
+          <w:color w:val="444444"/>
+          <w:sz w:val="21"/>
+          <w:szCs w:val="21"/>
+          <w:lang w:eastAsia="ru-RU"/>
+        </w:rPr>
+        <w:t xml:space="preserve"> </w:t>
+      </w:r>
+      <w:r>
+        <w:rPr>
+          <w:rFonts w:ascii="Arial" w:eastAsia="Times New Roman" w:hAnsi="Arial" w:cs="Arial"/>
+          <w:color w:val="444444"/>
+          <w:sz w:val="21"/>
+          <w:szCs w:val="21"/>
+          <w:lang w:eastAsia="ru-RU"/>
+        </w:rPr>
+        <w:t>&lt;</w:t>
+      </w:r>
+      <w:proofErr w:type="spellStart"/>
+      <w:proofErr w:type="gramStart"/>
+      <w:r>
+        <w:rPr>
+          <w:rFonts w:ascii="Arial" w:eastAsia="Times New Roman" w:hAnsi="Arial" w:cs="Arial"/>
+          <w:color w:val="444444"/>
+          <w:sz w:val="21"/>
+          <w:szCs w:val="21"/>
+          <w:lang w:val="en-US" w:eastAsia="ru-RU"/>
+        </w:rPr>
+        <w:t>br</w:t>
+      </w:r>
+      <w:proofErr w:type="spellEnd"/>
+      <w:proofErr w:type="gramEnd"/>
+      <w:r>
+        <w:rPr>
+          <w:rFonts w:ascii="Arial" w:eastAsia="Times New Roman" w:hAnsi="Arial" w:cs="Arial"/>
+          <w:color w:val="444444"/>
+          <w:sz w:val="21"/>
+          <w:szCs w:val="21"/>
+          <w:lang w:eastAsia="ru-RU"/>
+        </w:rPr>
+        <w:t xml:space="preserve"> /&gt;</w:t>
+      </w:r>
+      <w:r>
+        <w:rPr>
+          <w:rFonts w:ascii="Arial" w:eastAsia="Times New Roman" w:hAnsi="Arial" w:cs="Arial"/>
+          <w:color w:val="444444"/>
+          <w:sz w:val="21"/>
+          <w:szCs w:val="21"/>
+          <w:lang w:val="en-US" w:eastAsia="ru-RU"/>
+        </w:rPr>
+        <w:t>&lt;</w:t>
+      </w:r>
+      <w:proofErr w:type="spellStart"/>
+      <w:r>
+        <w:rPr>
+          <w:rFonts w:ascii="Arial" w:eastAsia="Times New Roman" w:hAnsi="Arial" w:cs="Arial"/>
+          <w:color w:val="444444"/>
+          <w:sz w:val="21"/>
+          <w:szCs w:val="21"/>
+          <w:lang w:val="en-US" w:eastAsia="ru-RU"/>
+        </w:rPr>
+        <w:t>br</w:t>
+      </w:r>
+      <w:proofErr w:type="spellEnd"/>
+      <w:r>
+        <w:rPr>
+          <w:rFonts w:ascii="Arial" w:eastAsia="Times New Roman" w:hAnsi="Arial" w:cs="Arial"/>
+          <w:color w:val="444444"/>
+          <w:sz w:val="21"/>
+          <w:szCs w:val="21"/>
+          <w:lang w:val="en-US" w:eastAsia="ru-RU"/>
+        </w:rPr>
+        <w:t>/&gt;</w:t>
+      </w:r>
     </w:p>
     <w:p>
       <w:pPr>
@@ -511,6 +1776,21 @@
           <w:lang w:eastAsia="ru-RU"/>
         </w:rPr>
       </w:pPr>
+    </w:p>
+    <w:p>
+      <w:pPr>
+        <w:shd w:val="clear" w:color="auto" w:fill="FFFFFF"/>
+        <w:spacing w:beforeAutospacing="1" w:after="0" w:afterAutospacing="1" w:line="240" w:lineRule="auto"/>
+        <w:jc w:val="both"/>
+        <w:textAlignment w:val="baseline"/>
+        <w:rPr>
+          <w:rFonts w:ascii="Helvetica" w:eastAsia="Times New Roman" w:hAnsi="Helvetica" w:cs="Helvetica"/>
+          <w:color w:val="000000"/>
+          <w:sz w:val="21"/>
+          <w:szCs w:val="21"/>
+          <w:lang w:eastAsia="ru-RU"/>
+        </w:rPr>
+      </w:pPr>
       <w:r>
         <w:rPr>
           <w:rFonts w:ascii="inherit" w:eastAsia="Times New Roman" w:hAnsi="inherit" w:cs="Helvetica"/>
@@ -528,6 +1808,269 @@
     <w:p>
       <w:pPr>
         <w:shd w:val="clear" w:color="auto" w:fill="FFFFFF"/>
+        <w:spacing w:after="446" w:line="240" w:lineRule="auto"/>
+        <w:textAlignment w:val="baseline"/>
+        <w:rPr>
+          <w:rFonts w:ascii="Arial" w:eastAsia="Times New Roman" w:hAnsi="Arial" w:cs="Arial"/>
+          <w:color w:val="444444"/>
+          <w:sz w:val="21"/>
+          <w:szCs w:val="21"/>
+          <w:lang w:eastAsia="ru-RU"/>
+        </w:rPr>
+      </w:pPr>
+      <w:r>
+        <w:rPr>
+          <w:rFonts w:ascii="inherit" w:eastAsia="Times New Roman" w:hAnsi="inherit" w:cs="Helvetica"/>
+          <w:color w:val="000000"/>
+          <w:sz w:val="21"/>
+          <w:szCs w:val="21"/>
+          <w:bdr w:val="none" w:sz="0" w:space="0" w:color="auto" w:frame="1"/>
+          <w:lang w:eastAsia="ru-RU"/>
+        </w:rPr>
+        <w:t>Недостаточный прием воды приводит к обезвоживанию организма. Обезвоженный организм не может полностью очищать органы от вредных веществ, они поступают в кровь и это неизбежно отражается на состоянии кожи. Кожа становится бледной, дряблой, шелушится, с землистым оттенком, на лице появляются прыщи, а на бедрах и ягодицах – целлюлит, наблюдается сухость пяток и локтей.</w:t>
+      </w:r>
+      <w:r>
+        <w:rPr>
+          <w:rFonts w:ascii="Arial" w:eastAsia="Times New Roman" w:hAnsi="Arial" w:cs="Arial"/>
+          <w:color w:val="444444"/>
+          <w:sz w:val="21"/>
+          <w:szCs w:val="21"/>
+          <w:lang w:eastAsia="ru-RU"/>
+        </w:rPr>
+        <w:t xml:space="preserve"> </w:t>
+      </w:r>
+      <w:r>
+        <w:rPr>
+          <w:rFonts w:ascii="Arial" w:eastAsia="Times New Roman" w:hAnsi="Arial" w:cs="Arial"/>
+          <w:color w:val="444444"/>
+          <w:sz w:val="21"/>
+          <w:szCs w:val="21"/>
+          <w:lang w:eastAsia="ru-RU"/>
+        </w:rPr>
+        <w:t>&lt;</w:t>
+      </w:r>
+      <w:proofErr w:type="spellStart"/>
+      <w:proofErr w:type="gramStart"/>
+      <w:r>
+        <w:rPr>
+          <w:rFonts w:ascii="Arial" w:eastAsia="Times New Roman" w:hAnsi="Arial" w:cs="Arial"/>
+          <w:color w:val="444444"/>
+          <w:sz w:val="21"/>
+          <w:szCs w:val="21"/>
+          <w:lang w:val="en-US" w:eastAsia="ru-RU"/>
+        </w:rPr>
+        <w:t>br</w:t>
+      </w:r>
+      <w:proofErr w:type="spellEnd"/>
+      <w:proofErr w:type="gramEnd"/>
+      <w:r>
+        <w:rPr>
+          <w:rFonts w:ascii="Arial" w:eastAsia="Times New Roman" w:hAnsi="Arial" w:cs="Arial"/>
+          <w:color w:val="444444"/>
+          <w:sz w:val="21"/>
+          <w:szCs w:val="21"/>
+          <w:lang w:eastAsia="ru-RU"/>
+        </w:rPr>
+        <w:t xml:space="preserve"> /&gt;</w:t>
+      </w:r>
+      <w:r>
+        <w:rPr>
+          <w:rFonts w:ascii="Arial" w:eastAsia="Times New Roman" w:hAnsi="Arial" w:cs="Arial"/>
+          <w:color w:val="444444"/>
+          <w:sz w:val="21"/>
+          <w:szCs w:val="21"/>
+          <w:lang w:eastAsia="ru-RU"/>
+        </w:rPr>
+        <w:t>&lt;</w:t>
+      </w:r>
+      <w:proofErr w:type="spellStart"/>
+      <w:r>
+        <w:rPr>
+          <w:rFonts w:ascii="Arial" w:eastAsia="Times New Roman" w:hAnsi="Arial" w:cs="Arial"/>
+          <w:color w:val="444444"/>
+          <w:sz w:val="21"/>
+          <w:szCs w:val="21"/>
+          <w:lang w:val="en-US" w:eastAsia="ru-RU"/>
+        </w:rPr>
+        <w:t>br</w:t>
+      </w:r>
+      <w:proofErr w:type="spellEnd"/>
+      <w:r>
+        <w:rPr>
+          <w:rFonts w:ascii="Arial" w:eastAsia="Times New Roman" w:hAnsi="Arial" w:cs="Arial"/>
+          <w:color w:val="444444"/>
+          <w:sz w:val="21"/>
+          <w:szCs w:val="21"/>
+          <w:lang w:eastAsia="ru-RU"/>
+        </w:rPr>
+        <w:t>/&gt;</w:t>
+      </w:r>
+    </w:p>
+    <w:p>
+      <w:pPr>
+        <w:shd w:val="clear" w:color="auto" w:fill="FFFFFF"/>
+        <w:spacing w:after="446" w:line="240" w:lineRule="auto"/>
+        <w:textAlignment w:val="baseline"/>
+        <w:rPr>
+          <w:rFonts w:ascii="Arial" w:eastAsia="Times New Roman" w:hAnsi="Arial" w:cs="Arial"/>
+          <w:color w:val="444444"/>
+          <w:sz w:val="21"/>
+          <w:szCs w:val="21"/>
+          <w:lang w:eastAsia="ru-RU"/>
+        </w:rPr>
+      </w:pPr>
+      <w:r>
+        <w:rPr>
+          <w:rFonts w:ascii="Helvetica" w:eastAsia="Times New Roman" w:hAnsi="Helvetica" w:cs="Helvetica"/>
+          <w:color w:val="000000"/>
+          <w:sz w:val="21"/>
+          <w:szCs w:val="21"/>
+          <w:lang w:eastAsia="ru-RU"/>
+        </w:rPr>
+        <w:t>&lt;</w:t>
+      </w:r>
+      <w:proofErr w:type="gramStart"/>
+      <w:r>
+        <w:rPr>
+          <w:rFonts w:ascii="Helvetica" w:eastAsia="Times New Roman" w:hAnsi="Helvetica" w:cs="Helvetica"/>
+          <w:color w:val="000000"/>
+          <w:sz w:val="21"/>
+          <w:szCs w:val="21"/>
+          <w:lang w:eastAsia="ru-RU"/>
+        </w:rPr>
+        <w:t>b</w:t>
+      </w:r>
+      <w:proofErr w:type="gramEnd"/>
+      <w:r>
+        <w:rPr>
+          <w:rFonts w:ascii="Helvetica" w:eastAsia="Times New Roman" w:hAnsi="Helvetica" w:cs="Helvetica"/>
+          <w:color w:val="000000"/>
+          <w:sz w:val="21"/>
+          <w:szCs w:val="21"/>
+          <w:lang w:eastAsia="ru-RU"/>
+        </w:rPr>
+        <w:t>&gt;</w:t>
+      </w:r>
+      <w:r>
+        <w:rPr>
+          <w:rFonts w:ascii="inherit" w:eastAsia="Times New Roman" w:hAnsi="inherit" w:cs="Helvetica"/>
+          <w:b/>
+          <w:bCs/>
+          <w:color w:val="000000"/>
+          <w:sz w:val="21"/>
+          <w:szCs w:val="21"/>
+          <w:bdr w:val="none" w:sz="0" w:space="0" w:color="auto" w:frame="1"/>
+          <w:lang w:eastAsia="ru-RU"/>
+        </w:rPr>
+        <w:t>Сколько воды нужно пить?</w:t>
+      </w:r>
+      <w:r>
+        <w:rPr>
+          <w:rFonts w:ascii="inherit" w:eastAsia="Times New Roman" w:hAnsi="inherit" w:cs="Helvetica"/>
+          <w:b/>
+          <w:bCs/>
+          <w:color w:val="000000"/>
+          <w:sz w:val="21"/>
+          <w:szCs w:val="21"/>
+          <w:bdr w:val="none" w:sz="0" w:space="0" w:color="auto" w:frame="1"/>
+          <w:lang w:eastAsia="ru-RU"/>
+        </w:rPr>
+        <w:t>&lt;/</w:t>
+      </w:r>
+      <w:r>
+        <w:rPr>
+          <w:rFonts w:ascii="inherit" w:eastAsia="Times New Roman" w:hAnsi="inherit" w:cs="Helvetica"/>
+          <w:b/>
+          <w:bCs/>
+          <w:color w:val="000000"/>
+          <w:sz w:val="21"/>
+          <w:szCs w:val="21"/>
+          <w:bdr w:val="none" w:sz="0" w:space="0" w:color="auto" w:frame="1"/>
+          <w:lang w:val="en-US" w:eastAsia="ru-RU"/>
+        </w:rPr>
+        <w:t>b</w:t>
+      </w:r>
+      <w:r>
+        <w:rPr>
+          <w:rFonts w:ascii="inherit" w:eastAsia="Times New Roman" w:hAnsi="inherit" w:cs="Helvetica"/>
+          <w:b/>
+          <w:bCs/>
+          <w:color w:val="000000"/>
+          <w:sz w:val="21"/>
+          <w:szCs w:val="21"/>
+          <w:bdr w:val="none" w:sz="0" w:space="0" w:color="auto" w:frame="1"/>
+          <w:lang w:eastAsia="ru-RU"/>
+        </w:rPr>
+        <w:t>&gt;</w:t>
+      </w:r>
+      <w:r>
+        <w:rPr>
+          <w:rFonts w:ascii="Arial" w:eastAsia="Times New Roman" w:hAnsi="Arial" w:cs="Arial"/>
+          <w:color w:val="444444"/>
+          <w:sz w:val="21"/>
+          <w:szCs w:val="21"/>
+          <w:lang w:eastAsia="ru-RU"/>
+        </w:rPr>
+        <w:t>&lt;</w:t>
+      </w:r>
+      <w:proofErr w:type="spellStart"/>
+      <w:r>
+        <w:rPr>
+          <w:rFonts w:ascii="Arial" w:eastAsia="Times New Roman" w:hAnsi="Arial" w:cs="Arial"/>
+          <w:color w:val="444444"/>
+          <w:sz w:val="21"/>
+          <w:szCs w:val="21"/>
+          <w:lang w:val="en-US" w:eastAsia="ru-RU"/>
+        </w:rPr>
+        <w:t>br</w:t>
+      </w:r>
+      <w:proofErr w:type="spellEnd"/>
+      <w:r>
+        <w:rPr>
+          <w:rFonts w:ascii="Arial" w:eastAsia="Times New Roman" w:hAnsi="Arial" w:cs="Arial"/>
+          <w:color w:val="444444"/>
+          <w:sz w:val="21"/>
+          <w:szCs w:val="21"/>
+          <w:lang w:eastAsia="ru-RU"/>
+        </w:rPr>
+        <w:t xml:space="preserve"> /&gt;</w:t>
+      </w:r>
+      <w:r>
+        <w:rPr>
+          <w:rFonts w:ascii="Arial" w:eastAsia="Times New Roman" w:hAnsi="Arial" w:cs="Arial"/>
+          <w:color w:val="444444"/>
+          <w:sz w:val="21"/>
+          <w:szCs w:val="21"/>
+          <w:lang w:eastAsia="ru-RU"/>
+        </w:rPr>
+        <w:t>&lt;</w:t>
+      </w:r>
+      <w:proofErr w:type="spellStart"/>
+      <w:r>
+        <w:rPr>
+          <w:rFonts w:ascii="Arial" w:eastAsia="Times New Roman" w:hAnsi="Arial" w:cs="Arial"/>
+          <w:color w:val="444444"/>
+          <w:sz w:val="21"/>
+          <w:szCs w:val="21"/>
+          <w:lang w:val="en-US" w:eastAsia="ru-RU"/>
+        </w:rPr>
+        <w:t>br</w:t>
+      </w:r>
+      <w:proofErr w:type="spellEnd"/>
+      <w:r>
+        <w:rPr>
+          <w:rFonts w:ascii="Arial" w:eastAsia="Times New Roman" w:hAnsi="Arial" w:cs="Arial"/>
+          <w:color w:val="444444"/>
+          <w:sz w:val="21"/>
+          <w:szCs w:val="21"/>
+          <w:lang w:eastAsia="ru-RU"/>
+        </w:rPr>
+        <w:t>/&gt;</w:t>
+      </w:r>
+    </w:p>
+    <w:p>
+      <w:pPr>
+        <w:shd w:val="clear" w:color="auto" w:fill="FFFFFF"/>
         <w:spacing w:beforeAutospacing="1" w:after="0" w:afterAutospacing="1" w:line="240" w:lineRule="auto"/>
         <w:jc w:val="both"/>
         <w:textAlignment w:val="baseline"/>
@@ -539,16 +2082,107 @@
           <w:lang w:eastAsia="ru-RU"/>
         </w:rPr>
       </w:pPr>
-      <w:r>
-        <w:rPr>
-          <w:rFonts w:ascii="inherit" w:eastAsia="Times New Roman" w:hAnsi="inherit" w:cs="Helvetica"/>
-          <w:color w:val="000000"/>
-          <w:sz w:val="21"/>
-          <w:szCs w:val="21"/>
-          <w:bdr w:val="none" w:sz="0" w:space="0" w:color="auto" w:frame="1"/>
-          <w:lang w:eastAsia="ru-RU"/>
-        </w:rPr>
-        <w:t>Недостаточный прием воды приводит к обезвоживанию организма. Обезвоженный организм не может полностью очищать органы от вредных веществ, они поступают в кровь и это неизбежно отражается на состоянии кожи. Кожа становится бледной, дряблой, шелушится, с землистым оттенком, на лице появляются прыщи, а на бедрах и ягодицах – целлюлит, наблюдается сухость пяток и локтей.</w:t>
+    </w:p>
+    <w:p>
+      <w:pPr>
+        <w:shd w:val="clear" w:color="auto" w:fill="FFFFFF"/>
+        <w:spacing w:after="446" w:line="240" w:lineRule="auto"/>
+        <w:textAlignment w:val="baseline"/>
+        <w:rPr>
+          <w:rFonts w:ascii="Arial" w:eastAsia="Times New Roman" w:hAnsi="Arial" w:cs="Arial"/>
+          <w:color w:val="444444"/>
+          <w:sz w:val="21"/>
+          <w:szCs w:val="21"/>
+          <w:lang w:val="en-US" w:eastAsia="ru-RU"/>
+        </w:rPr>
+      </w:pPr>
+      <w:r>
+        <w:rPr>
+          <w:rFonts w:ascii="inherit" w:eastAsia="Times New Roman" w:hAnsi="inherit" w:cs="Helvetica"/>
+          <w:color w:val="000000"/>
+          <w:sz w:val="21"/>
+          <w:szCs w:val="21"/>
+          <w:bdr w:val="none" w:sz="0" w:space="0" w:color="auto" w:frame="1"/>
+          <w:lang w:eastAsia="ru-RU"/>
+        </w:rPr>
+        <w:lastRenderedPageBreak/>
+        <w:t>В среднем около двух литров воды выводится из организма каждый день через почки, кишечник, легкие и кожу. Приблизительно 0,5 л жидкости в день теряется только при выдыхании. Если это количество воды регулярно не восполнять – организм будет обезвожен. Признаки обезвоживания: усталость, головная и мышечная боль, сухость во рту и глазах, непереносимость жары, темная моча.</w:t>
+      </w:r>
+      <w:r>
+        <w:rPr>
+          <w:rFonts w:ascii="Arial" w:eastAsia="Times New Roman" w:hAnsi="Arial" w:cs="Arial"/>
+          <w:color w:val="444444"/>
+          <w:sz w:val="21"/>
+          <w:szCs w:val="21"/>
+          <w:lang w:eastAsia="ru-RU"/>
+        </w:rPr>
+        <w:t xml:space="preserve"> </w:t>
+      </w:r>
+      <w:r>
+        <w:rPr>
+          <w:rFonts w:ascii="Arial" w:eastAsia="Times New Roman" w:hAnsi="Arial" w:cs="Arial"/>
+          <w:color w:val="444444"/>
+          <w:sz w:val="21"/>
+          <w:szCs w:val="21"/>
+          <w:lang w:eastAsia="ru-RU"/>
+        </w:rPr>
+        <w:t>&lt;</w:t>
+      </w:r>
+      <w:proofErr w:type="spellStart"/>
+      <w:proofErr w:type="gramStart"/>
+      <w:r>
+        <w:rPr>
+          <w:rFonts w:ascii="Arial" w:eastAsia="Times New Roman" w:hAnsi="Arial" w:cs="Arial"/>
+          <w:color w:val="444444"/>
+          <w:sz w:val="21"/>
+          <w:szCs w:val="21"/>
+          <w:lang w:val="en-US" w:eastAsia="ru-RU"/>
+        </w:rPr>
+        <w:t>br</w:t>
+      </w:r>
+      <w:proofErr w:type="spellEnd"/>
+      <w:proofErr w:type="gramEnd"/>
+      <w:r>
+        <w:rPr>
+          <w:rFonts w:ascii="Arial" w:eastAsia="Times New Roman" w:hAnsi="Arial" w:cs="Arial"/>
+          <w:color w:val="444444"/>
+          <w:sz w:val="21"/>
+          <w:szCs w:val="21"/>
+          <w:lang w:eastAsia="ru-RU"/>
+        </w:rPr>
+        <w:t xml:space="preserve"> /&gt;</w:t>
+      </w:r>
+      <w:r>
+        <w:rPr>
+          <w:rFonts w:ascii="Arial" w:eastAsia="Times New Roman" w:hAnsi="Arial" w:cs="Arial"/>
+          <w:color w:val="444444"/>
+          <w:sz w:val="21"/>
+          <w:szCs w:val="21"/>
+          <w:lang w:val="en-US" w:eastAsia="ru-RU"/>
+        </w:rPr>
+        <w:t>&lt;</w:t>
+      </w:r>
+      <w:proofErr w:type="spellStart"/>
+      <w:r>
+        <w:rPr>
+          <w:rFonts w:ascii="Arial" w:eastAsia="Times New Roman" w:hAnsi="Arial" w:cs="Arial"/>
+          <w:color w:val="444444"/>
+          <w:sz w:val="21"/>
+          <w:szCs w:val="21"/>
+          <w:lang w:val="en-US" w:eastAsia="ru-RU"/>
+        </w:rPr>
+        <w:t>br</w:t>
+      </w:r>
+      <w:proofErr w:type="spellEnd"/>
+      <w:r>
+        <w:rPr>
+          <w:rFonts w:ascii="Arial" w:eastAsia="Times New Roman" w:hAnsi="Arial" w:cs="Arial"/>
+          <w:color w:val="444444"/>
+          <w:sz w:val="21"/>
+          <w:szCs w:val="21"/>
+          <w:lang w:val="en-US" w:eastAsia="ru-RU"/>
+        </w:rPr>
+        <w:t>/&gt;</w:t>
       </w:r>
     </w:p>
     <w:p>
@@ -565,18 +2199,106 @@
           <w:lang w:eastAsia="ru-RU"/>
         </w:rPr>
       </w:pPr>
-      <w:r>
-        <w:rPr>
-          <w:rFonts w:ascii="inherit" w:eastAsia="Times New Roman" w:hAnsi="inherit" w:cs="Helvetica"/>
-          <w:b/>
-          <w:bCs/>
-          <w:color w:val="000000"/>
-          <w:sz w:val="21"/>
-          <w:szCs w:val="21"/>
-          <w:bdr w:val="none" w:sz="0" w:space="0" w:color="auto" w:frame="1"/>
-          <w:lang w:eastAsia="ru-RU"/>
-        </w:rPr>
-        <w:t>Польза воды для похудения:</w:t>
+    </w:p>
+    <w:p>
+      <w:pPr>
+        <w:shd w:val="clear" w:color="auto" w:fill="FFFFFF"/>
+        <w:spacing w:after="446" w:line="240" w:lineRule="auto"/>
+        <w:textAlignment w:val="baseline"/>
+        <w:rPr>
+          <w:rFonts w:ascii="Arial" w:eastAsia="Times New Roman" w:hAnsi="Arial" w:cs="Arial"/>
+          <w:color w:val="444444"/>
+          <w:sz w:val="21"/>
+          <w:szCs w:val="21"/>
+          <w:lang w:val="en-US" w:eastAsia="ru-RU"/>
+        </w:rPr>
+      </w:pPr>
+      <w:r>
+        <w:rPr>
+          <w:rFonts w:ascii="inherit" w:eastAsia="Times New Roman" w:hAnsi="inherit" w:cs="Helvetica"/>
+          <w:color w:val="000000"/>
+          <w:sz w:val="21"/>
+          <w:szCs w:val="21"/>
+          <w:bdr w:val="none" w:sz="0" w:space="0" w:color="auto" w:frame="1"/>
+          <w:lang w:eastAsia="ru-RU"/>
+        </w:rPr>
+        <w:t>Сколько же воды человеку нужно пить? Специалисты по лечению ожирения утверждают, что здоровому человеку необходимо выпивать минимум 8-10 стаканов воды в день. При занятиях физкультурой или в жарком климате нужно еще больше воды. А человеку, у которого избыточный вес, следует дополнительно пить по 1 стакану воды на каждые 10 кг лишнего веса. Следует помнить: когда наступает сильная жажда – это значит, уже началось обезвоживание организма, поэтому недостаточно пить воду только когда испытываешь жажду.</w:t>
+      </w:r>
+      <w:r>
+        <w:rPr>
+          <w:rFonts w:ascii="Arial" w:eastAsia="Times New Roman" w:hAnsi="Arial" w:cs="Arial"/>
+          <w:color w:val="444444"/>
+          <w:sz w:val="21"/>
+          <w:szCs w:val="21"/>
+          <w:lang w:eastAsia="ru-RU"/>
+        </w:rPr>
+        <w:t xml:space="preserve"> </w:t>
+      </w:r>
+      <w:r>
+        <w:rPr>
+          <w:rFonts w:ascii="Arial" w:eastAsia="Times New Roman" w:hAnsi="Arial" w:cs="Arial"/>
+          <w:color w:val="444444"/>
+          <w:sz w:val="21"/>
+          <w:szCs w:val="21"/>
+          <w:lang w:eastAsia="ru-RU"/>
+        </w:rPr>
+        <w:t>&lt;</w:t>
+      </w:r>
+      <w:proofErr w:type="spellStart"/>
+      <w:proofErr w:type="gramStart"/>
+      <w:r>
+        <w:rPr>
+          <w:rFonts w:ascii="Arial" w:eastAsia="Times New Roman" w:hAnsi="Arial" w:cs="Arial"/>
+          <w:color w:val="444444"/>
+          <w:sz w:val="21"/>
+          <w:szCs w:val="21"/>
+          <w:lang w:val="en-US" w:eastAsia="ru-RU"/>
+        </w:rPr>
+        <w:t>br</w:t>
+      </w:r>
+      <w:proofErr w:type="spellEnd"/>
+      <w:proofErr w:type="gramEnd"/>
+      <w:r>
+        <w:rPr>
+          <w:rFonts w:ascii="Arial" w:eastAsia="Times New Roman" w:hAnsi="Arial" w:cs="Arial"/>
+          <w:color w:val="444444"/>
+          <w:sz w:val="21"/>
+          <w:szCs w:val="21"/>
+          <w:lang w:eastAsia="ru-RU"/>
+        </w:rPr>
+        <w:t xml:space="preserve"> /&gt;</w:t>
+      </w:r>
+      <w:r>
+        <w:rPr>
+          <w:rFonts w:ascii="Arial" w:eastAsia="Times New Roman" w:hAnsi="Arial" w:cs="Arial"/>
+          <w:color w:val="444444"/>
+          <w:sz w:val="21"/>
+          <w:szCs w:val="21"/>
+          <w:lang w:val="en-US" w:eastAsia="ru-RU"/>
+        </w:rPr>
+        <w:t>&lt;</w:t>
+      </w:r>
+      <w:proofErr w:type="spellStart"/>
+      <w:r>
+        <w:rPr>
+          <w:rFonts w:ascii="Arial" w:eastAsia="Times New Roman" w:hAnsi="Arial" w:cs="Arial"/>
+          <w:color w:val="444444"/>
+          <w:sz w:val="21"/>
+          <w:szCs w:val="21"/>
+          <w:lang w:val="en-US" w:eastAsia="ru-RU"/>
+        </w:rPr>
+        <w:t>br</w:t>
+      </w:r>
+      <w:proofErr w:type="spellEnd"/>
+      <w:r>
+        <w:rPr>
+          <w:rFonts w:ascii="Arial" w:eastAsia="Times New Roman" w:hAnsi="Arial" w:cs="Arial"/>
+          <w:color w:val="444444"/>
+          <w:sz w:val="21"/>
+          <w:szCs w:val="21"/>
+          <w:lang w:val="en-US" w:eastAsia="ru-RU"/>
+        </w:rPr>
+        <w:t>/&gt;</w:t>
       </w:r>
     </w:p>
     <w:p>
@@ -593,16 +2315,106 @@
           <w:lang w:eastAsia="ru-RU"/>
         </w:rPr>
       </w:pPr>
-      <w:r>
-        <w:rPr>
-          <w:rFonts w:ascii="inherit" w:eastAsia="Times New Roman" w:hAnsi="inherit" w:cs="Helvetica"/>
-          <w:color w:val="000000"/>
-          <w:sz w:val="21"/>
-          <w:szCs w:val="21"/>
-          <w:bdr w:val="none" w:sz="0" w:space="0" w:color="auto" w:frame="1"/>
-          <w:lang w:eastAsia="ru-RU"/>
-        </w:rPr>
-        <w:t>Кроме всего прочего, вода помогает избавляться от лишнего веса и является даже ключевым фактором в похудении. В воде не содержится жир и холестерин, в ней нет калорий, вода уменьшает аппетит и участвует в переработке запасов жира. Если воды в организме недостаточно, то почки не могут нормально функционировать. Тогда их роль берет на себя печень, а её способность участвовать в обмене жиров снижается. В результате жир начинает накапливаться в организме и человек толстеет. Поэтому, если человек стремится сбросить лишний вес, но нужное количество воды не пьет, то организм не будет нормально перерабатывать жир.</w:t>
+    </w:p>
+    <w:p>
+      <w:pPr>
+        <w:shd w:val="clear" w:color="auto" w:fill="FFFFFF"/>
+        <w:spacing w:after="446" w:line="240" w:lineRule="auto"/>
+        <w:textAlignment w:val="baseline"/>
+        <w:rPr>
+          <w:rFonts w:ascii="Arial" w:eastAsia="Times New Roman" w:hAnsi="Arial" w:cs="Arial"/>
+          <w:color w:val="444444"/>
+          <w:sz w:val="21"/>
+          <w:szCs w:val="21"/>
+          <w:lang w:val="en-US" w:eastAsia="ru-RU"/>
+        </w:rPr>
+      </w:pPr>
+      <w:r>
+        <w:rPr>
+          <w:rFonts w:ascii="inherit" w:eastAsia="Times New Roman" w:hAnsi="inherit" w:cs="Helvetica"/>
+          <w:color w:val="000000"/>
+          <w:sz w:val="21"/>
+          <w:szCs w:val="21"/>
+          <w:bdr w:val="none" w:sz="0" w:space="0" w:color="auto" w:frame="1"/>
+          <w:lang w:eastAsia="ru-RU"/>
+        </w:rPr>
+        <w:t>Сколько воды нужно ребенку? Согласно исследованиям Научно-исследовательского института детского питания в Германии выявлено, что дети от 1 до 4 лет мало пьют жидкости. Ребенок в этом возрасте особенно чувствителен к обезвоживанию организма и должен выпивать в день почти 1 л жидкости, не считая той, которую он принимает вместе с едой. Но в среднем дети пьют на 1/3 меньше и не по причине того, что не хотят. Исследования показали, что часто родители отказывают дать попить ребенку, когда он просит. Самый оптимальный напиток – это чистая вода.</w:t>
+      </w:r>
+      <w:r>
+        <w:rPr>
+          <w:rFonts w:ascii="Arial" w:eastAsia="Times New Roman" w:hAnsi="Arial" w:cs="Arial"/>
+          <w:color w:val="444444"/>
+          <w:sz w:val="21"/>
+          <w:szCs w:val="21"/>
+          <w:lang w:eastAsia="ru-RU"/>
+        </w:rPr>
+        <w:t xml:space="preserve"> </w:t>
+      </w:r>
+      <w:r>
+        <w:rPr>
+          <w:rFonts w:ascii="Arial" w:eastAsia="Times New Roman" w:hAnsi="Arial" w:cs="Arial"/>
+          <w:color w:val="444444"/>
+          <w:sz w:val="21"/>
+          <w:szCs w:val="21"/>
+          <w:lang w:eastAsia="ru-RU"/>
+        </w:rPr>
+        <w:t>&lt;</w:t>
+      </w:r>
+      <w:proofErr w:type="spellStart"/>
+      <w:proofErr w:type="gramStart"/>
+      <w:r>
+        <w:rPr>
+          <w:rFonts w:ascii="Arial" w:eastAsia="Times New Roman" w:hAnsi="Arial" w:cs="Arial"/>
+          <w:color w:val="444444"/>
+          <w:sz w:val="21"/>
+          <w:szCs w:val="21"/>
+          <w:lang w:val="en-US" w:eastAsia="ru-RU"/>
+        </w:rPr>
+        <w:t>br</w:t>
+      </w:r>
+      <w:proofErr w:type="spellEnd"/>
+      <w:proofErr w:type="gramEnd"/>
+      <w:r>
+        <w:rPr>
+          <w:rFonts w:ascii="Arial" w:eastAsia="Times New Roman" w:hAnsi="Arial" w:cs="Arial"/>
+          <w:color w:val="444444"/>
+          <w:sz w:val="21"/>
+          <w:szCs w:val="21"/>
+          <w:lang w:eastAsia="ru-RU"/>
+        </w:rPr>
+        <w:t xml:space="preserve"> /&gt;</w:t>
+      </w:r>
+      <w:r>
+        <w:rPr>
+          <w:rFonts w:ascii="Arial" w:eastAsia="Times New Roman" w:hAnsi="Arial" w:cs="Arial"/>
+          <w:color w:val="444444"/>
+          <w:sz w:val="21"/>
+          <w:szCs w:val="21"/>
+          <w:lang w:val="en-US" w:eastAsia="ru-RU"/>
+        </w:rPr>
+        <w:t>&lt;</w:t>
+      </w:r>
+      <w:proofErr w:type="spellStart"/>
+      <w:r>
+        <w:rPr>
+          <w:rFonts w:ascii="Arial" w:eastAsia="Times New Roman" w:hAnsi="Arial" w:cs="Arial"/>
+          <w:color w:val="444444"/>
+          <w:sz w:val="21"/>
+          <w:szCs w:val="21"/>
+          <w:lang w:val="en-US" w:eastAsia="ru-RU"/>
+        </w:rPr>
+        <w:t>br</w:t>
+      </w:r>
+      <w:proofErr w:type="spellEnd"/>
+      <w:r>
+        <w:rPr>
+          <w:rFonts w:ascii="Arial" w:eastAsia="Times New Roman" w:hAnsi="Arial" w:cs="Arial"/>
+          <w:color w:val="444444"/>
+          <w:sz w:val="21"/>
+          <w:szCs w:val="21"/>
+          <w:lang w:val="en-US" w:eastAsia="ru-RU"/>
+        </w:rPr>
+        <w:t>/&gt;</w:t>
       </w:r>
     </w:p>
     <w:p>
@@ -619,16 +2431,94 @@
           <w:lang w:eastAsia="ru-RU"/>
         </w:rPr>
       </w:pPr>
-      <w:r>
-        <w:rPr>
-          <w:rFonts w:ascii="inherit" w:eastAsia="Times New Roman" w:hAnsi="inherit" w:cs="Helvetica"/>
-          <w:color w:val="000000"/>
-          <w:sz w:val="21"/>
-          <w:szCs w:val="21"/>
-          <w:bdr w:val="none" w:sz="0" w:space="0" w:color="auto" w:frame="1"/>
-          <w:lang w:eastAsia="ru-RU"/>
-        </w:rPr>
-        <w:t>Также нужно признать, что часто полнеют от того, что в организме задерживается вода. Например, человек склонный к застою жидкости в организме считает, что если он будет пить меньше воды, то проблема решится сама собой. Но результат бывает обратным. Если организму не хватает воды, то он старается удерживать каждую каплю жидкости и откладывает её про запас в кисти рук и ступни ног. Поэтому рекомендуется давать организму достаточно воды. И нужно помнить: чем больше соли употребляет человек, тем больше организм задерживает воды, чтобы эту соль растворить.</w:t>
+    </w:p>
+    <w:p>
+      <w:pPr>
+        <w:shd w:val="clear" w:color="auto" w:fill="FFFFFF"/>
+        <w:spacing w:after="446" w:line="240" w:lineRule="auto"/>
+        <w:textAlignment w:val="baseline"/>
+        <w:rPr>
+          <w:rFonts w:ascii="Arial" w:eastAsia="Times New Roman" w:hAnsi="Arial" w:cs="Arial"/>
+          <w:color w:val="444444"/>
+          <w:sz w:val="21"/>
+          <w:szCs w:val="21"/>
+          <w:lang w:val="en-US" w:eastAsia="ru-RU"/>
+        </w:rPr>
+      </w:pPr>
+      <w:r>
+        <w:rPr>
+          <w:rFonts w:ascii="inherit" w:eastAsia="Times New Roman" w:hAnsi="inherit" w:cs="Helvetica"/>
+          <w:color w:val="000000"/>
+          <w:sz w:val="21"/>
+          <w:szCs w:val="21"/>
+          <w:bdr w:val="none" w:sz="0" w:space="0" w:color="auto" w:frame="1"/>
+          <w:lang w:eastAsia="ru-RU"/>
+        </w:rPr>
+        <w:t>Можно ли заменять воду напитками? Разбавленные водой фруктовые и овощные соки восполняют потребность организма в жидкости, но они содержат калории. А чтобы усвоить напитки, содержащие молоко и сахар, организму требуется обычная вода. Чай, кофе и алкоголь оказывают легкое мочегонное действие, поэтому после них организму требуется вода для возмещения потери жидкости. Такую ценную жидкость, как вода, ничто не может заменить!</w:t>
+      </w:r>
+      <w:r>
+        <w:rPr>
+          <w:rFonts w:ascii="Arial" w:eastAsia="Times New Roman" w:hAnsi="Arial" w:cs="Arial"/>
+          <w:color w:val="444444"/>
+          <w:sz w:val="21"/>
+          <w:szCs w:val="21"/>
+          <w:lang w:eastAsia="ru-RU"/>
+        </w:rPr>
+        <w:t xml:space="preserve"> </w:t>
+      </w:r>
+      <w:r>
+        <w:rPr>
+          <w:rFonts w:ascii="Arial" w:eastAsia="Times New Roman" w:hAnsi="Arial" w:cs="Arial"/>
+          <w:color w:val="444444"/>
+          <w:sz w:val="21"/>
+          <w:szCs w:val="21"/>
+          <w:lang w:val="en-US" w:eastAsia="ru-RU"/>
+        </w:rPr>
+        <w:t>&lt;</w:t>
+      </w:r>
+      <w:proofErr w:type="spellStart"/>
+      <w:r>
+        <w:rPr>
+          <w:rFonts w:ascii="Arial" w:eastAsia="Times New Roman" w:hAnsi="Arial" w:cs="Arial"/>
+          <w:color w:val="444444"/>
+          <w:sz w:val="21"/>
+          <w:szCs w:val="21"/>
+          <w:lang w:val="en-US" w:eastAsia="ru-RU"/>
+        </w:rPr>
+        <w:t>br</w:t>
+      </w:r>
+      <w:proofErr w:type="spellEnd"/>
+      <w:r>
+        <w:rPr>
+          <w:rFonts w:ascii="Arial" w:eastAsia="Times New Roman" w:hAnsi="Arial" w:cs="Arial"/>
+          <w:color w:val="444444"/>
+          <w:sz w:val="21"/>
+          <w:szCs w:val="21"/>
+          <w:lang w:val="en-US" w:eastAsia="ru-RU"/>
+        </w:rPr>
+        <w:t xml:space="preserve"> /&gt;&lt;</w:t>
+      </w:r>
+      <w:proofErr w:type="spellStart"/>
+      <w:r>
+        <w:rPr>
+          <w:rFonts w:ascii="Arial" w:eastAsia="Times New Roman" w:hAnsi="Arial" w:cs="Arial"/>
+          <w:color w:val="444444"/>
+          <w:sz w:val="21"/>
+          <w:szCs w:val="21"/>
+          <w:lang w:val="en-US" w:eastAsia="ru-RU"/>
+        </w:rPr>
+        <w:t>br</w:t>
+      </w:r>
+      <w:proofErr w:type="spellEnd"/>
+      <w:r>
+        <w:rPr>
+          <w:rFonts w:ascii="Arial" w:eastAsia="Times New Roman" w:hAnsi="Arial" w:cs="Arial"/>
+          <w:color w:val="444444"/>
+          <w:sz w:val="21"/>
+          <w:szCs w:val="21"/>
+          <w:lang w:val="en-US" w:eastAsia="ru-RU"/>
+        </w:rPr>
+        <w:t>/&gt;</w:t>
       </w:r>
     </w:p>
     <w:p>
@@ -642,485 +2532,104 @@
           <w:color w:val="000000"/>
           <w:sz w:val="21"/>
           <w:szCs w:val="21"/>
-          <w:lang w:eastAsia="ru-RU"/>
-        </w:rPr>
-      </w:pPr>
-      <w:r>
-        <w:rPr>
-          <w:rFonts w:ascii="inherit" w:eastAsia="Times New Roman" w:hAnsi="inherit" w:cs="Helvetica"/>
-          <w:b/>
-          <w:bCs/>
-          <w:color w:val="000000"/>
-          <w:sz w:val="21"/>
-          <w:szCs w:val="21"/>
-          <w:bdr w:val="none" w:sz="0" w:space="0" w:color="auto" w:frame="1"/>
-          <w:lang w:eastAsia="ru-RU"/>
-        </w:rPr>
-        <w:t>Сколько воды нужно пить?</w:t>
-      </w:r>
-    </w:p>
-    <w:p>
-      <w:pPr>
-        <w:shd w:val="clear" w:color="auto" w:fill="FFFFFF"/>
-        <w:spacing w:beforeAutospacing="1" w:after="0" w:afterAutospacing="1" w:line="240" w:lineRule="auto"/>
-        <w:jc w:val="both"/>
-        <w:textAlignment w:val="baseline"/>
+          <w:lang w:val="en-US" w:eastAsia="ru-RU"/>
+        </w:rPr>
+      </w:pPr>
+      <w:r>
+        <w:rPr>
+          <w:rFonts w:ascii="Arial" w:eastAsia="Times New Roman" w:hAnsi="Arial" w:cs="Arial"/>
+          <w:color w:val="444444"/>
+          <w:sz w:val="21"/>
+          <w:szCs w:val="21"/>
+          <w:lang w:val="en-US" w:eastAsia="ru-RU"/>
+        </w:rPr>
+        <w:t xml:space="preserve">&lt;a </w:t>
+      </w:r>
+      <w:proofErr w:type="spellStart"/>
+      <w:r>
+        <w:rPr>
+          <w:rFonts w:ascii="Arial" w:eastAsia="Times New Roman" w:hAnsi="Arial" w:cs="Arial"/>
+          <w:color w:val="444444"/>
+          <w:sz w:val="21"/>
+          <w:szCs w:val="21"/>
+          <w:lang w:val="en-US" w:eastAsia="ru-RU"/>
+        </w:rPr>
+        <w:t>href</w:t>
+      </w:r>
+      <w:proofErr w:type="spellEnd"/>
+      <w:r>
+        <w:rPr>
+          <w:rFonts w:ascii="Arial" w:eastAsia="Times New Roman" w:hAnsi="Arial" w:cs="Arial"/>
+          <w:color w:val="444444"/>
+          <w:sz w:val="21"/>
+          <w:szCs w:val="21"/>
+          <w:lang w:val="en-US" w:eastAsia="ru-RU"/>
+        </w:rPr>
+        <w:t>=”</w:t>
+      </w:r>
+      <w:r>
         <w:rPr>
           <w:rFonts w:ascii="Helvetica" w:eastAsia="Times New Roman" w:hAnsi="Helvetica" w:cs="Helvetica"/>
           <w:color w:val="000000"/>
           <w:sz w:val="21"/>
           <w:szCs w:val="21"/>
-          <w:lang w:eastAsia="ru-RU"/>
-        </w:rPr>
-      </w:pPr>
-      <w:r>
-        <w:rPr>
-          <w:rFonts w:ascii="inherit" w:eastAsia="Times New Roman" w:hAnsi="inherit" w:cs="Helvetica"/>
-          <w:color w:val="000000"/>
-          <w:sz w:val="21"/>
-          <w:szCs w:val="21"/>
-          <w:bdr w:val="none" w:sz="0" w:space="0" w:color="auto" w:frame="1"/>
-          <w:lang w:eastAsia="ru-RU"/>
-        </w:rPr>
-        <w:t>В среднем около двух литров воды выводится из организма каждый день через почки, кишечник, легкие и кожу. Приблизительно 0,5 л жидкости в день теряется только при выдыхании. Если это количество воды регулярно не восполнять – организм будет обезвожен. Признаки обезвоживания: усталость, головная и мышечная боль, сухость во рту и глазах, непереносимость жары, темная моча.</w:t>
-      </w:r>
-    </w:p>
-    <w:p>
-      <w:pPr>
-        <w:shd w:val="clear" w:color="auto" w:fill="FFFFFF"/>
-        <w:spacing w:beforeAutospacing="1" w:after="0" w:afterAutospacing="1" w:line="240" w:lineRule="auto"/>
-        <w:jc w:val="both"/>
-        <w:textAlignment w:val="baseline"/>
+          <w:lang w:val="en-US" w:eastAsia="ru-RU"/>
+        </w:rPr>
+        <w:t xml:space="preserve"> </w:t>
+      </w:r>
+      <w:r>
         <w:rPr>
           <w:rFonts w:ascii="Helvetica" w:eastAsia="Times New Roman" w:hAnsi="Helvetica" w:cs="Helvetica"/>
           <w:color w:val="000000"/>
           <w:sz w:val="21"/>
           <w:szCs w:val="21"/>
-          <w:lang w:eastAsia="ru-RU"/>
-        </w:rPr>
-      </w:pPr>
-      <w:r>
-        <w:rPr>
-          <w:rFonts w:ascii="inherit" w:eastAsia="Times New Roman" w:hAnsi="inherit" w:cs="Helvetica"/>
-          <w:color w:val="000000"/>
-          <w:sz w:val="21"/>
-          <w:szCs w:val="21"/>
-          <w:bdr w:val="none" w:sz="0" w:space="0" w:color="auto" w:frame="1"/>
-          <w:lang w:eastAsia="ru-RU"/>
-        </w:rPr>
-        <w:t>Сколько же воды человеку нужно пить? Специалисты по лечению ожирения утверждают, что здоровому человеку необходимо выпивать минимум 8-10 стаканов воды в день. При занятиях физкультурой или в жарком климате нужно еще больше воды. А человеку, у которого избыточный вес, следует дополнительно пить по 1 стакану воды на каждые 10 кг лишнего веса. Следует помнить: когда наступает сильная жажда – это значит, уже началось обезвоживание организма, поэтому недостаточно пить воду только когда испытываешь жажду.</w:t>
-      </w:r>
-    </w:p>
-    <w:p>
-      <w:pPr>
-        <w:shd w:val="clear" w:color="auto" w:fill="FFFFFF"/>
-        <w:spacing w:beforeAutospacing="1" w:after="0" w:afterAutospacing="1" w:line="240" w:lineRule="auto"/>
-        <w:jc w:val="both"/>
-        <w:textAlignment w:val="baseline"/>
-        <w:rPr>
-          <w:rFonts w:ascii="Helvetica" w:eastAsia="Times New Roman" w:hAnsi="Helvetica" w:cs="Helvetica"/>
-          <w:color w:val="000000"/>
-          <w:sz w:val="21"/>
-          <w:szCs w:val="21"/>
-          <w:lang w:eastAsia="ru-RU"/>
-        </w:rPr>
-      </w:pPr>
-      <w:r>
-        <w:rPr>
-          <w:rFonts w:ascii="inherit" w:eastAsia="Times New Roman" w:hAnsi="inherit" w:cs="Helvetica"/>
-          <w:color w:val="000000"/>
-          <w:sz w:val="21"/>
-          <w:szCs w:val="21"/>
-          <w:bdr w:val="none" w:sz="0" w:space="0" w:color="auto" w:frame="1"/>
-          <w:lang w:eastAsia="ru-RU"/>
-        </w:rPr>
-        <w:t>Сколько воды нужно ребенку? Согласно исследованиям Научно-исследовательского института детского питания в Германии выявлено, что дети от 1 до 4 лет мало пьют жидкости. Ребенок в этом возрасте особенно чувствителен к обезвоживанию организма и должен выпивать в день почти 1 л жидкости, не считая той, которую он принимает вместе с едой. Но в среднем дети пьют на 1/3 меньше и не по причине того, что не хотят. Исследования показали, что часто родители отказывают дать попить ребенку, когда он просит. Самый оптимальный напиток – это чистая вода.</w:t>
-      </w:r>
-    </w:p>
-    <w:p>
-      <w:pPr>
-        <w:shd w:val="clear" w:color="auto" w:fill="FFFFFF"/>
-        <w:spacing w:beforeAutospacing="1" w:after="0" w:afterAutospacing="1" w:line="240" w:lineRule="auto"/>
-        <w:jc w:val="both"/>
-        <w:textAlignment w:val="baseline"/>
-        <w:rPr>
-          <w:rFonts w:ascii="Helvetica" w:eastAsia="Times New Roman" w:hAnsi="Helvetica" w:cs="Helvetica"/>
-          <w:color w:val="000000"/>
-          <w:sz w:val="21"/>
-          <w:szCs w:val="21"/>
-          <w:lang w:eastAsia="ru-RU"/>
-        </w:rPr>
-      </w:pPr>
-      <w:r>
-        <w:rPr>
-          <w:rFonts w:ascii="inherit" w:eastAsia="Times New Roman" w:hAnsi="inherit" w:cs="Helvetica"/>
-          <w:color w:val="000000"/>
-          <w:sz w:val="21"/>
-          <w:szCs w:val="21"/>
-          <w:bdr w:val="none" w:sz="0" w:space="0" w:color="auto" w:frame="1"/>
-          <w:lang w:eastAsia="ru-RU"/>
-        </w:rPr>
-        <w:lastRenderedPageBreak/>
-        <w:t>Можно ли заменять воду напитками? Разбавленные водой фруктовые и овощные соки восполняют потребность организма в жидкости, но они содержат калории. А чтобы усвоить напитки, содержащие молоко и сахар, организму требуется обычная вода. Чай, кофе и алкоголь оказывают легкое мочегонное действие, поэтому после них организму требуется вода для возмещения потери жидкости. Такую ценную жидкость, как вода, ничто не может заменить!</w:t>
-      </w:r>
-    </w:p>
-    <w:p>
-      <w:pPr>
-        <w:shd w:val="clear" w:color="auto" w:fill="FFFFFF"/>
-        <w:spacing w:beforeAutospacing="1" w:after="0" w:afterAutospacing="1" w:line="240" w:lineRule="auto"/>
-        <w:jc w:val="both"/>
-        <w:textAlignment w:val="baseline"/>
-        <w:rPr>
-          <w:rFonts w:ascii="Helvetica" w:eastAsia="Times New Roman" w:hAnsi="Helvetica" w:cs="Helvetica"/>
-          <w:color w:val="000000"/>
-          <w:sz w:val="21"/>
-          <w:szCs w:val="21"/>
-          <w:lang w:eastAsia="ru-RU"/>
-        </w:rPr>
-      </w:pPr>
-      <w:r>
-        <w:rPr>
-          <w:rFonts w:ascii="inherit" w:eastAsia="Times New Roman" w:hAnsi="inherit" w:cs="Helvetica"/>
-          <w:color w:val="000000"/>
-          <w:sz w:val="21"/>
-          <w:szCs w:val="21"/>
-          <w:bdr w:val="none" w:sz="0" w:space="0" w:color="auto" w:frame="1"/>
-          <w:lang w:eastAsia="ru-RU"/>
-        </w:rPr>
-        <w:t>Как научиться пить воду? Чтобы научиться пить больше воды, попробуйте делать следующее:</w:t>
-      </w:r>
-    </w:p>
-    <w:p>
-      <w:pPr>
-        <w:shd w:val="clear" w:color="auto" w:fill="FFFFFF"/>
-        <w:spacing w:beforeAutospacing="1" w:after="0" w:afterAutospacing="1" w:line="240" w:lineRule="auto"/>
-        <w:jc w:val="both"/>
-        <w:textAlignment w:val="baseline"/>
-        <w:rPr>
-          <w:rFonts w:ascii="Helvetica" w:eastAsia="Times New Roman" w:hAnsi="Helvetica" w:cs="Helvetica"/>
-          <w:color w:val="000000"/>
-          <w:sz w:val="21"/>
-          <w:szCs w:val="21"/>
-          <w:lang w:eastAsia="ru-RU"/>
-        </w:rPr>
-      </w:pPr>
-      <w:r>
-        <w:rPr>
-          <w:rFonts w:ascii="inherit" w:eastAsia="Times New Roman" w:hAnsi="inherit" w:cs="Helvetica"/>
-          <w:color w:val="000000"/>
-          <w:sz w:val="21"/>
-          <w:szCs w:val="21"/>
-          <w:bdr w:val="none" w:sz="0" w:space="0" w:color="auto" w:frame="1"/>
-          <w:lang w:eastAsia="ru-RU"/>
-        </w:rPr>
-        <w:t>* Носите всегда с собой бутылку воды.</w:t>
-      </w:r>
-    </w:p>
-    <w:p>
-      <w:pPr>
-        <w:shd w:val="clear" w:color="auto" w:fill="FFFFFF"/>
-        <w:spacing w:beforeAutospacing="1" w:after="0" w:afterAutospacing="1" w:line="240" w:lineRule="auto"/>
-        <w:jc w:val="both"/>
-        <w:textAlignment w:val="baseline"/>
-        <w:rPr>
-          <w:rFonts w:ascii="Helvetica" w:eastAsia="Times New Roman" w:hAnsi="Helvetica" w:cs="Helvetica"/>
-          <w:color w:val="000000"/>
-          <w:sz w:val="21"/>
-          <w:szCs w:val="21"/>
-          <w:lang w:eastAsia="ru-RU"/>
-        </w:rPr>
-      </w:pPr>
-      <w:r>
-        <w:rPr>
-          <w:rFonts w:ascii="inherit" w:eastAsia="Times New Roman" w:hAnsi="inherit" w:cs="Helvetica"/>
-          <w:color w:val="000000"/>
-          <w:sz w:val="21"/>
-          <w:szCs w:val="21"/>
-          <w:bdr w:val="none" w:sz="0" w:space="0" w:color="auto" w:frame="1"/>
-          <w:lang w:eastAsia="ru-RU"/>
-        </w:rPr>
-        <w:t>* При каждом приеме пищи нужно выпивать стакан воды.</w:t>
-      </w:r>
-    </w:p>
-    <w:p>
-      <w:pPr>
-        <w:shd w:val="clear" w:color="auto" w:fill="FFFFFF"/>
-        <w:spacing w:beforeAutospacing="1" w:after="0" w:afterAutospacing="1" w:line="240" w:lineRule="auto"/>
-        <w:jc w:val="both"/>
-        <w:textAlignment w:val="baseline"/>
-        <w:rPr>
-          <w:rFonts w:ascii="Helvetica" w:eastAsia="Times New Roman" w:hAnsi="Helvetica" w:cs="Helvetica"/>
-          <w:color w:val="000000"/>
-          <w:sz w:val="21"/>
-          <w:szCs w:val="21"/>
-          <w:lang w:eastAsia="ru-RU"/>
-        </w:rPr>
-      </w:pPr>
-      <w:r>
-        <w:rPr>
-          <w:rFonts w:ascii="inherit" w:eastAsia="Times New Roman" w:hAnsi="inherit" w:cs="Helvetica"/>
-          <w:color w:val="000000"/>
-          <w:sz w:val="21"/>
-          <w:szCs w:val="21"/>
-          <w:bdr w:val="none" w:sz="0" w:space="0" w:color="auto" w:frame="1"/>
-          <w:lang w:eastAsia="ru-RU"/>
-        </w:rPr>
-        <w:t>* Пить воду перед занятиями физкультурой, во время занятий и после.</w:t>
-      </w:r>
-    </w:p>
-    <w:p>
-      <w:pPr>
-        <w:shd w:val="clear" w:color="auto" w:fill="FFFFFF"/>
-        <w:spacing w:beforeAutospacing="1" w:after="0" w:afterAutospacing="1" w:line="240" w:lineRule="auto"/>
-        <w:jc w:val="both"/>
-        <w:textAlignment w:val="baseline"/>
-        <w:rPr>
-          <w:rFonts w:ascii="Helvetica" w:eastAsia="Times New Roman" w:hAnsi="Helvetica" w:cs="Helvetica"/>
-          <w:color w:val="000000"/>
-          <w:sz w:val="21"/>
-          <w:szCs w:val="21"/>
-          <w:lang w:eastAsia="ru-RU"/>
-        </w:rPr>
-      </w:pPr>
-      <w:r>
-        <w:rPr>
-          <w:rFonts w:ascii="inherit" w:eastAsia="Times New Roman" w:hAnsi="inherit" w:cs="Helvetica"/>
-          <w:color w:val="000000"/>
-          <w:sz w:val="21"/>
-          <w:szCs w:val="21"/>
-          <w:bdr w:val="none" w:sz="0" w:space="0" w:color="auto" w:frame="1"/>
-          <w:lang w:eastAsia="ru-RU"/>
-        </w:rPr>
-        <w:t>* В перерывах между работой пить воду, а не чай и кофе.</w:t>
-      </w:r>
-    </w:p>
-    <w:p>
-      <w:pPr>
-        <w:shd w:val="clear" w:color="auto" w:fill="FFFFFF"/>
-        <w:spacing w:beforeAutospacing="1" w:after="0" w:afterAutospacing="1" w:line="240" w:lineRule="auto"/>
-        <w:jc w:val="both"/>
-        <w:textAlignment w:val="baseline"/>
-        <w:rPr>
-          <w:rFonts w:ascii="Helvetica" w:eastAsia="Times New Roman" w:hAnsi="Helvetica" w:cs="Helvetica"/>
-          <w:color w:val="000000"/>
-          <w:sz w:val="21"/>
-          <w:szCs w:val="21"/>
-          <w:lang w:eastAsia="ru-RU"/>
-        </w:rPr>
-      </w:pPr>
-      <w:r>
-        <w:rPr>
-          <w:rFonts w:ascii="inherit" w:eastAsia="Times New Roman" w:hAnsi="inherit" w:cs="Helvetica"/>
-          <w:color w:val="000000"/>
-          <w:sz w:val="21"/>
-          <w:szCs w:val="21"/>
-          <w:bdr w:val="none" w:sz="0" w:space="0" w:color="auto" w:frame="1"/>
-          <w:lang w:eastAsia="ru-RU"/>
-        </w:rPr>
-        <w:t>* Для улучшения вкуса воды фильтруйте её и добавляйте сок лимона.</w:t>
-      </w:r>
-    </w:p>
-    <w:p>
-      <w:pPr>
-        <w:shd w:val="clear" w:color="auto" w:fill="FFFFFF"/>
-        <w:spacing w:beforeAutospacing="1" w:after="0" w:afterAutospacing="1" w:line="240" w:lineRule="auto"/>
-        <w:jc w:val="both"/>
-        <w:textAlignment w:val="baseline"/>
-        <w:rPr>
-          <w:rFonts w:ascii="Helvetica" w:eastAsia="Times New Roman" w:hAnsi="Helvetica" w:cs="Helvetica"/>
-          <w:color w:val="000000"/>
-          <w:sz w:val="21"/>
-          <w:szCs w:val="21"/>
-          <w:lang w:eastAsia="ru-RU"/>
-        </w:rPr>
-      </w:pPr>
-      <w:r>
-        <w:rPr>
-          <w:rFonts w:ascii="inherit" w:eastAsia="Times New Roman" w:hAnsi="inherit" w:cs="Helvetica"/>
-          <w:b/>
-          <w:bCs/>
-          <w:color w:val="000000"/>
-          <w:sz w:val="21"/>
-          <w:szCs w:val="21"/>
-          <w:bdr w:val="none" w:sz="0" w:space="0" w:color="auto" w:frame="1"/>
-          <w:lang w:eastAsia="ru-RU"/>
-        </w:rPr>
-        <w:t>Когда воду пить вредно?</w:t>
-      </w:r>
-    </w:p>
-    <w:p>
-      <w:pPr>
-        <w:shd w:val="clear" w:color="auto" w:fill="FFFFFF"/>
-        <w:spacing w:beforeAutospacing="1" w:after="0" w:afterAutospacing="1" w:line="240" w:lineRule="auto"/>
-        <w:jc w:val="both"/>
-        <w:textAlignment w:val="baseline"/>
-        <w:rPr>
-          <w:rFonts w:ascii="Helvetica" w:eastAsia="Times New Roman" w:hAnsi="Helvetica" w:cs="Helvetica"/>
-          <w:color w:val="000000"/>
-          <w:sz w:val="21"/>
-          <w:szCs w:val="21"/>
-          <w:lang w:eastAsia="ru-RU"/>
-        </w:rPr>
-      </w:pPr>
-      <w:r>
-        <w:rPr>
-          <w:rFonts w:ascii="inherit" w:eastAsia="Times New Roman" w:hAnsi="inherit" w:cs="Helvetica"/>
-          <w:i/>
-          <w:iCs/>
-          <w:color w:val="000000"/>
-          <w:sz w:val="21"/>
-          <w:szCs w:val="21"/>
-          <w:bdr w:val="none" w:sz="0" w:space="0" w:color="auto" w:frame="1"/>
-          <w:lang w:eastAsia="ru-RU"/>
-        </w:rPr>
-        <w:t>На ночь </w:t>
-      </w:r>
-      <w:r>
-        <w:rPr>
-          <w:rFonts w:ascii="inherit" w:eastAsia="Times New Roman" w:hAnsi="inherit" w:cs="Helvetica"/>
-          <w:color w:val="000000"/>
-          <w:sz w:val="21"/>
-          <w:szCs w:val="21"/>
-          <w:bdr w:val="none" w:sz="0" w:space="0" w:color="auto" w:frame="1"/>
-          <w:lang w:eastAsia="ru-RU"/>
-        </w:rPr>
-        <w:t>пить воду вредно. Выпивать стакан воды нужно утром после пробуждения, но только не на ночь. Иначе почки будут работать с перегрузкой, а утром появятся отеки на лице, на ногах и на пальцах рук.</w:t>
-      </w:r>
-    </w:p>
-    <w:p>
-      <w:pPr>
-        <w:shd w:val="clear" w:color="auto" w:fill="FFFFFF"/>
-        <w:spacing w:beforeAutospacing="1" w:after="0" w:afterAutospacing="1" w:line="240" w:lineRule="auto"/>
-        <w:jc w:val="both"/>
-        <w:textAlignment w:val="baseline"/>
-        <w:rPr>
-          <w:rFonts w:ascii="Helvetica" w:eastAsia="Times New Roman" w:hAnsi="Helvetica" w:cs="Helvetica"/>
-          <w:color w:val="000000"/>
-          <w:sz w:val="21"/>
-          <w:szCs w:val="21"/>
-          <w:lang w:eastAsia="ru-RU"/>
-        </w:rPr>
-      </w:pPr>
-      <w:r>
-        <w:rPr>
-          <w:rFonts w:ascii="inherit" w:eastAsia="Times New Roman" w:hAnsi="inherit" w:cs="Helvetica"/>
-          <w:i/>
-          <w:iCs/>
-          <w:color w:val="000000"/>
-          <w:sz w:val="21"/>
-          <w:szCs w:val="21"/>
-          <w:bdr w:val="none" w:sz="0" w:space="0" w:color="auto" w:frame="1"/>
-          <w:lang w:eastAsia="ru-RU"/>
-        </w:rPr>
-        <w:t>Из крана. </w:t>
-      </w:r>
-      <w:r>
-        <w:rPr>
-          <w:rFonts w:ascii="inherit" w:eastAsia="Times New Roman" w:hAnsi="inherit" w:cs="Helvetica"/>
-          <w:color w:val="000000"/>
-          <w:sz w:val="21"/>
-          <w:szCs w:val="21"/>
-          <w:bdr w:val="none" w:sz="0" w:space="0" w:color="auto" w:frame="1"/>
-          <w:lang w:eastAsia="ru-RU"/>
-        </w:rPr>
-        <w:t>Пить воду из крана нельзя. Вода обрабатывается антибактериальными химикатами, содержащими хлор, а это яд. Кроме этого, вода теряет качество, продвигаясь по старым трубам. Воду из крана нужно обязательно кипятить или подвергать фильтрации.</w:t>
-      </w:r>
-    </w:p>
-    <w:p>
-      <w:pPr>
-        <w:shd w:val="clear" w:color="auto" w:fill="FFFFFF"/>
-        <w:spacing w:beforeAutospacing="1" w:after="0" w:afterAutospacing="1" w:line="240" w:lineRule="auto"/>
-        <w:jc w:val="both"/>
-        <w:textAlignment w:val="baseline"/>
-        <w:rPr>
-          <w:rFonts w:ascii="inherit" w:eastAsia="Times New Roman" w:hAnsi="inherit" w:cs="Helvetica"/>
-          <w:color w:val="000000"/>
-          <w:sz w:val="21"/>
-          <w:szCs w:val="21"/>
-          <w:bdr w:val="none" w:sz="0" w:space="0" w:color="auto" w:frame="1"/>
-          <w:lang w:eastAsia="ru-RU"/>
-        </w:rPr>
-      </w:pPr>
-      <w:r>
-        <w:rPr>
-          <w:rFonts w:ascii="inherit" w:eastAsia="Times New Roman" w:hAnsi="inherit" w:cs="Helvetica"/>
-          <w:i/>
-          <w:iCs/>
-          <w:color w:val="000000"/>
-          <w:sz w:val="21"/>
-          <w:szCs w:val="21"/>
-          <w:bdr w:val="none" w:sz="0" w:space="0" w:color="auto" w:frame="1"/>
-          <w:lang w:eastAsia="ru-RU"/>
-        </w:rPr>
-        <w:t>Из открытого водоема </w:t>
-      </w:r>
-      <w:r>
-        <w:rPr>
-          <w:rFonts w:ascii="inherit" w:eastAsia="Times New Roman" w:hAnsi="inherit" w:cs="Helvetica"/>
-          <w:color w:val="000000"/>
-          <w:sz w:val="21"/>
-          <w:szCs w:val="21"/>
-          <w:bdr w:val="none" w:sz="0" w:space="0" w:color="auto" w:frame="1"/>
-          <w:lang w:eastAsia="ru-RU"/>
-        </w:rPr>
-        <w:t>нельзя пить воду. Многие считают, что вода из родника вкусна и полезна и её можно пить без опаски. Не стоит забывать, что в открытом водоеме прекрасно размножаются различные микроорганизмы. Поэтому лучше и от нее отказаться.</w:t>
-      </w:r>
-    </w:p>
-    <w:p>
-      <w:pPr>
-        <w:shd w:val="clear" w:color="auto" w:fill="FFFFFF"/>
-        <w:spacing w:beforeAutospacing="1" w:after="0" w:afterAutospacing="1" w:line="240" w:lineRule="auto"/>
-        <w:jc w:val="both"/>
-        <w:textAlignment w:val="baseline"/>
-        <w:rPr>
-          <w:rFonts w:ascii="inherit" w:eastAsia="Times New Roman" w:hAnsi="inherit" w:cs="Helvetica"/>
-          <w:color w:val="000000"/>
-          <w:sz w:val="21"/>
-          <w:szCs w:val="21"/>
-          <w:bdr w:val="none" w:sz="0" w:space="0" w:color="auto" w:frame="1"/>
-          <w:lang w:eastAsia="ru-RU"/>
-        </w:rPr>
-      </w:pPr>
-    </w:p>
-    <w:p>
-      <w:pPr>
-        <w:shd w:val="clear" w:color="auto" w:fill="FFFFFF"/>
-        <w:spacing w:beforeAutospacing="1" w:after="0" w:afterAutospacing="1" w:line="240" w:lineRule="auto"/>
-        <w:jc w:val="both"/>
-        <w:textAlignment w:val="baseline"/>
-        <w:rPr>
-          <w:rFonts w:ascii="inherit" w:eastAsia="Times New Roman" w:hAnsi="inherit" w:cs="Helvetica"/>
-          <w:color w:val="000000"/>
-          <w:sz w:val="21"/>
-          <w:szCs w:val="21"/>
-          <w:bdr w:val="none" w:sz="0" w:space="0" w:color="auto" w:frame="1"/>
-          <w:lang w:eastAsia="ru-RU"/>
-        </w:rPr>
-      </w:pPr>
-    </w:p>
-    <w:p>
-      <w:pPr>
-        <w:shd w:val="clear" w:color="auto" w:fill="FFFFFF"/>
-        <w:spacing w:beforeAutospacing="1" w:after="0" w:afterAutospacing="1" w:line="240" w:lineRule="auto"/>
-        <w:jc w:val="both"/>
-        <w:textAlignment w:val="baseline"/>
-        <w:rPr>
-          <w:rFonts w:ascii="Helvetica" w:eastAsia="Times New Roman" w:hAnsi="Helvetica" w:cs="Helvetica"/>
-          <w:color w:val="000000"/>
-          <w:sz w:val="21"/>
-          <w:szCs w:val="21"/>
-          <w:lang w:eastAsia="ru-RU"/>
-        </w:rPr>
-      </w:pPr>
-      <w:r>
-        <w:rPr>
-          <w:rFonts w:ascii="Helvetica" w:eastAsia="Times New Roman" w:hAnsi="Helvetica" w:cs="Helvetica"/>
-          <w:color w:val="000000"/>
-          <w:sz w:val="21"/>
-          <w:szCs w:val="21"/>
-          <w:lang w:eastAsia="ru-RU"/>
+          <w:lang w:val="en-US" w:eastAsia="ru-RU"/>
         </w:rPr>
         <w:t>http://zdorovejka.ru/pravilnoe-pitanie/poleznye-produkty/polza-vody-dlja-zhizni-zdorovja-krasoty-i-pohudenija/</w:t>
+      </w:r>
+    </w:p>
+    <w:p>
+      <w:pPr>
+        <w:shd w:val="clear" w:color="auto" w:fill="FFFFFF"/>
+        <w:spacing w:after="446" w:line="240" w:lineRule="auto"/>
+        <w:textAlignment w:val="baseline"/>
+        <w:rPr>
+          <w:rFonts w:ascii="Arial" w:eastAsia="Times New Roman" w:hAnsi="Arial" w:cs="Arial"/>
+          <w:color w:val="444444"/>
+          <w:sz w:val="21"/>
+          <w:szCs w:val="21"/>
+          <w:lang w:val="en-US" w:eastAsia="ru-RU"/>
+        </w:rPr>
+      </w:pPr>
+      <w:r>
+        <w:rPr>
+          <w:rFonts w:ascii="Arial" w:eastAsia="Times New Roman" w:hAnsi="Arial" w:cs="Arial"/>
+          <w:color w:val="444444"/>
+          <w:sz w:val="21"/>
+          <w:szCs w:val="21"/>
+          <w:lang w:val="en-US" w:eastAsia="ru-RU"/>
+        </w:rPr>
+        <w:t>”&gt;</w:t>
+      </w:r>
+      <w:r>
+        <w:rPr>
+          <w:rFonts w:ascii="Arial" w:eastAsia="Times New Roman" w:hAnsi="Arial" w:cs="Arial"/>
+          <w:color w:val="444444"/>
+          <w:sz w:val="21"/>
+          <w:szCs w:val="21"/>
+          <w:lang w:eastAsia="ru-RU"/>
+        </w:rPr>
+        <w:t>Источник</w:t>
+      </w:r>
+      <w:r>
+        <w:rPr>
+          <w:rFonts w:ascii="Arial" w:eastAsia="Times New Roman" w:hAnsi="Arial" w:cs="Arial"/>
+          <w:color w:val="444444"/>
+          <w:sz w:val="21"/>
+          <w:szCs w:val="21"/>
+          <w:lang w:val="en-US" w:eastAsia="ru-RU"/>
+        </w:rPr>
+        <w:t>&lt;/a&gt;</w:t>
       </w:r>
     </w:p>
     <w:p/>
